--- a/Khabirov_Timur_Flyurovich_3.docx
+++ b/Khabirov_Timur_Flyurovich_3.docx
@@ -266,7 +266,7 @@
           <w:r>
             <w:fldChar w:fldCharType="separate"/>
           </w:r>
-          <w:hyperlink w:anchor="_Toc217657502" w:history="1">
+          <w:hyperlink w:anchor="_Toc217659172" w:history="1">
             <w:r>
               <w:rPr>
                 <w:rStyle w:val="af"/>
@@ -293,7 +293,7 @@
                 <w:noProof/>
                 <w:webHidden/>
               </w:rPr>
-              <w:instrText xml:space="preserve"> PAGEREF _Toc217657502 \h </w:instrText>
+              <w:instrText xml:space="preserve"> PAGEREF _Toc217659172 \h </w:instrText>
             </w:r>
             <w:r>
               <w:rPr>
@@ -332,7 +332,7 @@
               <w:noProof/>
             </w:rPr>
           </w:pPr>
-          <w:hyperlink w:anchor="_Toc217657503" w:history="1">
+          <w:hyperlink w:anchor="_Toc217659173" w:history="1">
             <w:r>
               <w:rPr>
                 <w:rStyle w:val="af"/>
@@ -359,7 +359,7 @@
                 <w:noProof/>
                 <w:webHidden/>
               </w:rPr>
-              <w:instrText xml:space="preserve"> PAGEREF _Toc217657503 \h </w:instrText>
+              <w:instrText xml:space="preserve"> PAGEREF _Toc217659173 \h </w:instrText>
             </w:r>
             <w:r>
               <w:rPr>
@@ -403,7 +403,7 @@
               <w:szCs w:val="28"/>
             </w:rPr>
           </w:pPr>
-          <w:hyperlink w:anchor="_Toc217657504" w:history="1">
+          <w:hyperlink w:anchor="_Toc217659174" w:history="1">
             <w:r>
               <w:rPr>
                 <w:rStyle w:val="af"/>
@@ -438,7 +438,7 @@
                 <w:sz w:val="28"/>
                 <w:szCs w:val="28"/>
               </w:rPr>
-              <w:instrText xml:space="preserve"> PAGEREF _Toc217657504 \h </w:instrText>
+              <w:instrText xml:space="preserve"> PAGEREF _Toc217659174 \h </w:instrText>
             </w:r>
             <w:r>
               <w:rPr>
@@ -490,7 +490,7 @@
               <w:szCs w:val="28"/>
             </w:rPr>
           </w:pPr>
-          <w:hyperlink w:anchor="_Toc217657505" w:history="1">
+          <w:hyperlink w:anchor="_Toc217659175" w:history="1">
             <w:r>
               <w:rPr>
                 <w:rStyle w:val="af"/>
@@ -525,7 +525,7 @@
                 <w:sz w:val="28"/>
                 <w:szCs w:val="28"/>
               </w:rPr>
-              <w:instrText xml:space="preserve"> PAGEREF _Toc217657505 \h </w:instrText>
+              <w:instrText xml:space="preserve"> PAGEREF _Toc217659175 \h </w:instrText>
             </w:r>
             <w:r>
               <w:rPr>
@@ -577,7 +577,7 @@
               <w:szCs w:val="28"/>
             </w:rPr>
           </w:pPr>
-          <w:hyperlink w:anchor="_Toc217657506" w:history="1">
+          <w:hyperlink w:anchor="_Toc217659176" w:history="1">
             <w:r>
               <w:rPr>
                 <w:rStyle w:val="af"/>
@@ -612,7 +612,7 @@
                 <w:sz w:val="28"/>
                 <w:szCs w:val="28"/>
               </w:rPr>
-              <w:instrText xml:space="preserve"> PAGEREF _Toc217657506 \h </w:instrText>
+              <w:instrText xml:space="preserve"> PAGEREF _Toc217659176 \h </w:instrText>
             </w:r>
             <w:r>
               <w:rPr>
@@ -664,7 +664,7 @@
               <w:szCs w:val="28"/>
             </w:rPr>
           </w:pPr>
-          <w:hyperlink w:anchor="_Toc217657507" w:history="1">
+          <w:hyperlink w:anchor="_Toc217659177" w:history="1">
             <w:r>
               <w:rPr>
                 <w:rStyle w:val="af"/>
@@ -699,7 +699,7 @@
                 <w:sz w:val="28"/>
                 <w:szCs w:val="28"/>
               </w:rPr>
-              <w:instrText xml:space="preserve"> PAGEREF _Toc217657507 \h </w:instrText>
+              <w:instrText xml:space="preserve"> PAGEREF _Toc217659177 \h </w:instrText>
             </w:r>
             <w:r>
               <w:rPr>
@@ -751,7 +751,7 @@
               <w:szCs w:val="28"/>
             </w:rPr>
           </w:pPr>
-          <w:hyperlink w:anchor="_Toc217657508" w:history="1">
+          <w:hyperlink w:anchor="_Toc217659178" w:history="1">
             <w:r>
               <w:rPr>
                 <w:rStyle w:val="af"/>
@@ -786,7 +786,7 @@
                 <w:sz w:val="28"/>
                 <w:szCs w:val="28"/>
               </w:rPr>
-              <w:instrText xml:space="preserve"> PAGEREF _Toc217657508 \h </w:instrText>
+              <w:instrText xml:space="preserve"> PAGEREF _Toc217659178 \h </w:instrText>
             </w:r>
             <w:r>
               <w:rPr>
@@ -833,7 +833,7 @@
               <w:noProof/>
             </w:rPr>
           </w:pPr>
-          <w:hyperlink w:anchor="_Toc217657509" w:history="1">
+          <w:hyperlink w:anchor="_Toc217659179" w:history="1">
             <w:r>
               <w:rPr>
                 <w:rStyle w:val="af"/>
@@ -860,7 +860,7 @@
                 <w:noProof/>
                 <w:webHidden/>
               </w:rPr>
-              <w:instrText xml:space="preserve"> PAGEREF _Toc217657509 \h </w:instrText>
+              <w:instrText xml:space="preserve"> PAGEREF _Toc217659179 \h </w:instrText>
             </w:r>
             <w:r>
               <w:rPr>
@@ -904,7 +904,7 @@
               <w:szCs w:val="28"/>
             </w:rPr>
           </w:pPr>
-          <w:hyperlink w:anchor="_Toc217657510" w:history="1">
+          <w:hyperlink w:anchor="_Toc217659180" w:history="1">
             <w:r>
               <w:rPr>
                 <w:rStyle w:val="af"/>
@@ -939,7 +939,7 @@
                 <w:sz w:val="28"/>
                 <w:szCs w:val="28"/>
               </w:rPr>
-              <w:instrText xml:space="preserve"> PAGEREF _Toc217657510 \h </w:instrText>
+              <w:instrText xml:space="preserve"> PAGEREF _Toc217659180 \h </w:instrText>
             </w:r>
             <w:r>
               <w:rPr>
@@ -991,7 +991,7 @@
               <w:szCs w:val="28"/>
             </w:rPr>
           </w:pPr>
-          <w:hyperlink w:anchor="_Toc217657511" w:history="1">
+          <w:hyperlink w:anchor="_Toc217659181" w:history="1">
             <w:r>
               <w:rPr>
                 <w:rStyle w:val="af"/>
@@ -1026,7 +1026,7 @@
                 <w:sz w:val="28"/>
                 <w:szCs w:val="28"/>
               </w:rPr>
-              <w:instrText xml:space="preserve"> PAGEREF _Toc217657511 \h </w:instrText>
+              <w:instrText xml:space="preserve"> PAGEREF _Toc217659181 \h </w:instrText>
             </w:r>
             <w:r>
               <w:rPr>
@@ -1078,7 +1078,7 @@
               <w:szCs w:val="28"/>
             </w:rPr>
           </w:pPr>
-          <w:hyperlink w:anchor="_Toc217657512" w:history="1">
+          <w:hyperlink w:anchor="_Toc217659182" w:history="1">
             <w:r>
               <w:rPr>
                 <w:rStyle w:val="af"/>
@@ -1113,7 +1113,7 @@
                 <w:sz w:val="28"/>
                 <w:szCs w:val="28"/>
               </w:rPr>
-              <w:instrText xml:space="preserve"> PAGEREF _Toc217657512 \h </w:instrText>
+              <w:instrText xml:space="preserve"> PAGEREF _Toc217659182 \h </w:instrText>
             </w:r>
             <w:r>
               <w:rPr>
@@ -1165,7 +1165,7 @@
               <w:szCs w:val="28"/>
             </w:rPr>
           </w:pPr>
-          <w:hyperlink w:anchor="_Toc217657513" w:history="1">
+          <w:hyperlink w:anchor="_Toc217659183" w:history="1">
             <w:r>
               <w:rPr>
                 <w:rStyle w:val="af"/>
@@ -1200,7 +1200,7 @@
                 <w:sz w:val="28"/>
                 <w:szCs w:val="28"/>
               </w:rPr>
-              <w:instrText xml:space="preserve"> PAGEREF _Toc217657513 \h </w:instrText>
+              <w:instrText xml:space="preserve"> PAGEREF _Toc217659183 \h </w:instrText>
             </w:r>
             <w:r>
               <w:rPr>
@@ -1247,7 +1247,7 @@
               <w:noProof/>
             </w:rPr>
           </w:pPr>
-          <w:hyperlink w:anchor="_Toc217657514" w:history="1">
+          <w:hyperlink w:anchor="_Toc217659184" w:history="1">
             <w:r>
               <w:rPr>
                 <w:rStyle w:val="af"/>
@@ -1274,7 +1274,7 @@
                 <w:noProof/>
                 <w:webHidden/>
               </w:rPr>
-              <w:instrText xml:space="preserve"> PAGEREF _Toc217657514 \h </w:instrText>
+              <w:instrText xml:space="preserve"> PAGEREF _Toc217659184 \h </w:instrText>
             </w:r>
             <w:r>
               <w:rPr>
@@ -1313,7 +1313,7 @@
               <w:noProof/>
             </w:rPr>
           </w:pPr>
-          <w:hyperlink w:anchor="_Toc217657515" w:history="1">
+          <w:hyperlink w:anchor="_Toc217659185" w:history="1">
             <w:r>
               <w:rPr>
                 <w:rStyle w:val="af"/>
@@ -1355,7 +1355,7 @@
                 <w:noProof/>
                 <w:webHidden/>
               </w:rPr>
-              <w:instrText xml:space="preserve"> PAGEREF _Toc217657515 \h </w:instrText>
+              <w:instrText xml:space="preserve"> PAGEREF _Toc217659185 \h </w:instrText>
             </w:r>
             <w:r>
               <w:rPr>
@@ -1422,7 +1422,7 @@
       <w:pPr>
         <w:pStyle w:val="1"/>
       </w:pPr>
-      <w:bookmarkStart w:id="0" w:name="_Toc217657502"/>
+      <w:bookmarkStart w:id="0" w:name="_Toc217659172"/>
       <w:r>
         <w:lastRenderedPageBreak/>
         <w:t>Введение</w:t>
@@ -1434,17 +1434,11 @@
         <w:pStyle w:val="a1"/>
       </w:pPr>
       <w:r>
-        <w:t>Виртуализация стала одной из базовых технологий современной ИТ‑инфраструктуры: она позволяет запускать несколько изолированных сред на одном физическом сервере, повышая загрузку ресурсов и упрощая управление. Долгое время основным способом такой изоляции б</w:t>
-      </w:r>
-      <w:r>
-        <w:t xml:space="preserve">ыли виртуальные машины (VM), каждая из которых содержит собственную гостевую операционную систему и набор системных библиотек </w:t>
+        <w:t xml:space="preserve">Виртуализация стала одной из базовых технологий современной ИТ‑инфраструктуры: она позволяет запускать несколько изолированных сред на одном физическом сервере, повышая загрузку ресурсов и упрощая управление. Долгое время основным способом такой изоляции были виртуальные машины (VM), каждая из которых содержит собственную гостевую операционную систему и набор системных библиотек </w:t>
       </w:r>
       <w:hyperlink w:anchor="ref_5" w:history="1">
         <w:r>
-          <w:t>[5</w:t>
-        </w:r>
-        <w:r>
-          <w:t>]</w:t>
+          <w:t>[5]</w:t>
         </w:r>
       </w:hyperlink>
       <w:r>
@@ -1456,13 +1450,7 @@
         <w:pStyle w:val="a1"/>
       </w:pPr>
       <w:r>
-        <w:t>Параллельно с развитием виртуализации изменились требования к развертыванию приложений. Для веб‑серв</w:t>
-      </w:r>
-      <w:r>
-        <w:t>исов и микросервисной архитектуры важны скорость выпуска релизов, повторяемость окружений и возможность масштабирования «по требованию». Эти задачи привели к широкому распространению контейнеризации — подхода, при котором изоляция достигается на уровне ядр</w:t>
-      </w:r>
-      <w:r>
-        <w:t xml:space="preserve">а операционной системы, а приложение поставляется вместе со своими зависимостями в виде образа контейнера </w:t>
+        <w:t xml:space="preserve">Параллельно с развитием виртуализации изменились требования к развертыванию приложений. Для веб‑сервисов и микросервисной архитектуры важны скорость выпуска релизов, повторяемость окружений и возможность масштабирования «по требованию». Эти задачи привели к широкому распространению контейнеризации — подхода, при котором изоляция достигается на уровне ядра операционной системы, а приложение поставляется вместе со своими зависимостями в виде образа контейнера </w:t>
       </w:r>
       <w:hyperlink w:anchor="ref_8" w:history="1">
         <w:r>
@@ -1478,10 +1466,7 @@
         <w:pStyle w:val="a1"/>
       </w:pPr>
       <w:r>
-        <w:t>Наиболее известной и массовой реализацией контейнерного подхода стала платформа Docker. Она стандартизировала работу с о</w:t>
-      </w:r>
-      <w:r>
-        <w:t xml:space="preserve">бразами и контейнерами, упростила сборку и доставку приложений, а также сформировала экосистему инструментов (Dockerfile, registry, Compose и др.) </w:t>
+        <w:t xml:space="preserve">Наиболее известной и массовой реализацией контейнерного подхода стала платформа Docker. Она стандартизировала работу с образами и контейнерами, упростила сборку и доставку приложений, а также сформировала экосистему инструментов (Dockerfile, registry, Compose и др.) </w:t>
       </w:r>
       <w:hyperlink w:anchor="ref_1" w:history="1">
         <w:r>
@@ -1497,20 +1482,14 @@
         <w:pStyle w:val="a1"/>
       </w:pPr>
       <w:r>
-        <w:t>Цель работы — рассмотреть Docker и контейнеризацию как современную альтернативу</w:t>
-      </w:r>
-      <w:r>
-        <w:t xml:space="preserve"> традиционной виртуализации, выделить ключевые отличия этих подходов и показать пример практического применения контейнеров. Для достижения цели решаются следующие задачи: 1) описать принципы виртуальных машин и гипервизоров; 2) раскрыть механизм контейнер</w:t>
-      </w:r>
-      <w:r>
-        <w:t>ной изоляции в Linux; 3) описать архитектуру Docker и основные сущности; 4) сравнить контейнеры и виртуальные машины по основным критериям; 5) привести пример развертывания простого приложения с помощью Docker и Docker Compose.</w:t>
+        <w:t>Цель работы — рассмотреть Docker и контейнеризацию как современную альтернативу традиционной виртуализации, выделить ключевые отличия этих подходов и показать пример практического применения контейнеров. Для достижения цели решаются следующие задачи: 1) описать принципы виртуальных машин и гипервизоров; 2) раскрыть механизм контейнерной изоляции в Linux; 3) описать архитектуру Docker и основные сущности; 4) сравнить контейнеры и виртуальные машины по основным критериям; 5) привести пример развертывания простого приложения с помощью Docker и Docker Compose.</w:t>
       </w:r>
     </w:p>
     <w:p>
       <w:pPr>
         <w:pStyle w:val="1"/>
       </w:pPr>
-      <w:bookmarkStart w:id="1" w:name="_Toc217657503"/>
+      <w:bookmarkStart w:id="1" w:name="_Toc217659173"/>
       <w:r>
         <w:lastRenderedPageBreak/>
         <w:t>1 Теоретическая часть</w:t>
@@ -1526,12 +1505,9 @@
         </w:numPr>
         <w:ind w:left="568"/>
       </w:pPr>
-      <w:bookmarkStart w:id="2" w:name="_Toc217657504"/>
-      <w:r>
-        <w:t>1.1 Тр</w:t>
-      </w:r>
-      <w:r>
-        <w:t>адиционная виртуализация: назначение и основные подходы</w:t>
+      <w:bookmarkStart w:id="2" w:name="_Toc217659174"/>
+      <w:r>
+        <w:t>1.1 Традиционная виртуализация: назначение и основные подходы</w:t>
       </w:r>
       <w:bookmarkEnd w:id="2"/>
     </w:p>
@@ -1540,10 +1516,7 @@
         <w:pStyle w:val="a1"/>
       </w:pPr>
       <w:r>
-        <w:t xml:space="preserve">Традиционная виртуализация основана на создании виртуальной машины — программной модели компьютера, которая получает часть ресурсов физического хоста (процессорное время, оперативную память, дисковое </w:t>
-      </w:r>
-      <w:r>
-        <w:t xml:space="preserve">пространство, сетевые интерфейсы) и запускает собственную гостевую операционную систему. Управление аппаратными ресурсами осуществляет гипервизор — слой, распределяющий ресурсы между VM и обеспечивающий изоляцию </w:t>
+        <w:t xml:space="preserve">Традиционная виртуализация основана на создании виртуальной машины — программной модели компьютера, которая получает часть ресурсов физического хоста (процессорное время, оперативную память, дисковое пространство, сетевые интерфейсы) и запускает собственную гостевую операционную систему. Управление аппаратными ресурсами осуществляет гипервизор — слой, распределяющий ресурсы между VM и обеспечивающий изоляцию </w:t>
       </w:r>
       <w:hyperlink w:anchor="ref_5" w:history="1">
         <w:r>
@@ -1559,10 +1532,7 @@
         <w:pStyle w:val="a1"/>
       </w:pPr>
       <w:r>
-        <w:t>По архитектуре</w:t>
-      </w:r>
-      <w:r>
-        <w:t xml:space="preserve"> выделяют два основных типа гипервизоров. Гипервизор типа 1 (bare‑metal) устанавливается непосредственно на «железо» и предоставляет высокую производительность и управляемость; к этой категории относят, например, VMware ESXi и Microsoft Hyper‑V Server </w:t>
+        <w:t xml:space="preserve">По архитектуре выделяют два основных типа гипервизоров. Гипервизор типа 1 (bare‑metal) устанавливается непосредственно на «железо» и предоставляет высокую производительность и управляемость; к этой категории относят, например, VMware ESXi и Microsoft Hyper‑V Server </w:t>
       </w:r>
       <w:hyperlink w:anchor="ref_5" w:history="1">
         <w:r>
@@ -1594,13 +1564,7 @@
         <w:pStyle w:val="a1"/>
       </w:pPr>
       <w:r>
-        <w:t>Для Linux широко используется KVM</w:t>
-      </w:r>
-      <w:r>
-        <w:t xml:space="preserve"> (Kernel‑based Virtual Machine), который реализует аппаратную виртуализацию на базе модулей ядра и обычно работает совместно с QEMU. В такой связке KVM отвечает за ускорение виртуализации за счет аппаратных расширений (Intel VT‑x, AMD‑V), а QEMU эмулирует </w:t>
-      </w:r>
-      <w:r>
-        <w:t xml:space="preserve">устройства и обеспечивает запуск гостевой ОС </w:t>
+        <w:t xml:space="preserve">Для Linux широко используется KVM (Kernel‑based Virtual Machine), который реализует аппаратную виртуализацию на базе модулей ядра и обычно работает совместно с QEMU. В такой связке KVM отвечает за ускорение виртуализации за счет аппаратных расширений (Intel VT‑x, AMD‑V), а QEMU эмулирует устройства и обеспечивает запуск гостевой ОС </w:t>
       </w:r>
       <w:hyperlink w:anchor="ref_7" w:history="1">
         <w:r>
@@ -1616,13 +1580,7 @@
         <w:pStyle w:val="a1"/>
       </w:pPr>
       <w:r>
-        <w:t>Преимущества VM заключаются в сильной изоляции (каждая VM — отдельная ОС), высокой совместимости (можно запускать разные ОС на одном хосте) и зрелых механизмах администрирования. Од</w:t>
-      </w:r>
-      <w:r>
-        <w:t>нако у виртуальных машин есть и издержки: гостевая ОС занимает значительный объём диска и памяти, старт VM обычно занимает больше времени, а плотность размещения (количество изолированных сред на одном сервере) как правило ниже по сравнению с контейнерами.</w:t>
-      </w:r>
-      <w:r>
-        <w:t xml:space="preserve"> Эти особенности становятся критичными в задачах, где нужно быстро масштабировать однотипные сервисы и часто пересобирать окружения.</w:t>
+        <w:t>Преимущества VM заключаются в сильной изоляции (каждая VM — отдельная ОС), высокой совместимости (можно запускать разные ОС на одном хосте) и зрелых механизмах администрирования. Однако у виртуальных машин есть и издержки: гостевая ОС занимает значительный объём диска и памяти, старт VM обычно занимает больше времени, а плотность размещения (количество изолированных сред на одном сервере) как правило ниже по сравнению с контейнерами. Эти особенности становятся критичными в задачах, где нужно быстро масштабировать однотипные сервисы и часто пересобирать окружения.</w:t>
       </w:r>
     </w:p>
     <w:p>
@@ -1634,7 +1592,7 @@
         </w:numPr>
         <w:ind w:left="568"/>
       </w:pPr>
-      <w:bookmarkStart w:id="3" w:name="_Toc217657505"/>
+      <w:bookmarkStart w:id="3" w:name="_Toc217659175"/>
       <w:r>
         <w:lastRenderedPageBreak/>
         <w:t>1.2 Контейнеризация: виртуализация на уровне операционной системы</w:t>
@@ -1646,13 +1604,7 @@
         <w:pStyle w:val="a1"/>
       </w:pPr>
       <w:r>
-        <w:t>Контейнеризация отличается от VM тем, что не запускает от</w:t>
-      </w:r>
-      <w:r>
-        <w:t>дельную гостевую операционную систему. Вместо этого несколько изолированных процессов работают в пределах одного ядра ОС хоста. У каждого контейнера есть собственное «пространство» процессов, сетевых интерфейсов, точек монтирования и других ресурсов, но яд</w:t>
-      </w:r>
-      <w:r>
-        <w:t xml:space="preserve">ро при этом общее для всех контейнеров </w:t>
+        <w:t xml:space="preserve">Контейнеризация отличается от VM тем, что не запускает отдельную гостевую операционную систему. Вместо этого несколько изолированных процессов работают в пределах одного ядра ОС хоста. У каждого контейнера есть собственное «пространство» процессов, сетевых интерфейсов, точек монтирования и других ресурсов, но ядро при этом общее для всех контейнеров </w:t>
       </w:r>
       <w:hyperlink w:anchor="ref_3" w:history="1">
         <w:r>
@@ -1668,10 +1620,7 @@
         <w:pStyle w:val="a1"/>
       </w:pPr>
       <w:r>
-        <w:t>В Linux изоляция контейнеров опирается на два ключевых механизма: namespaces и cgroups. Namespaces ограничивают видимость ресурсов (например, PID namespace скрывает процессы других контей</w:t>
-      </w:r>
-      <w:r>
-        <w:t xml:space="preserve">неров; network namespace изолирует сетевой стек; mount namespace — точки монтирования). Control groups (cgroups) задают ограничения и учет ресурсов: сколько CPU и памяти может потребить контейнер, какие устройства ему доступны и т.п. </w:t>
+        <w:t xml:space="preserve">В Linux изоляция контейнеров опирается на два ключевых механизма: namespaces и cgroups. Namespaces ограничивают видимость ресурсов (например, PID namespace скрывает процессы других контейнеров; network namespace изолирует сетевой стек; mount namespace — точки монтирования). Control groups (cgroups) задают ограничения и учет ресурсов: сколько CPU и памяти может потребить контейнер, какие устройства ему доступны и т.п. </w:t>
       </w:r>
       <w:hyperlink w:anchor="ref_3" w:history="1">
         <w:r>
@@ -1695,10 +1644,7 @@
         <w:pStyle w:val="a1"/>
       </w:pPr>
       <w:r>
-        <w:t>Контейнеры также используют файловые системы с поддержкой слоев (copy‑on‑write), благодаря чему образ можно собирать из повторно используемых слоев. Это сокращает размер хранимых артефактов и ускоря</w:t>
-      </w:r>
-      <w:r>
-        <w:t xml:space="preserve">ет развертывание, особенно когда множество сервисов используют общую базу зависимостей </w:t>
+        <w:t xml:space="preserve">Контейнеры также используют файловые системы с поддержкой слоев (copy‑on‑write), благодаря чему образ можно собирать из повторно используемых слоев. Это сокращает размер хранимых артефактов и ускоряет развертывание, особенно когда множество сервисов используют общую базу зависимостей </w:t>
       </w:r>
       <w:hyperlink w:anchor="ref_1" w:history="1">
         <w:r>
@@ -1714,10 +1660,7 @@
         <w:pStyle w:val="a1"/>
       </w:pPr>
       <w:r>
-        <w:t xml:space="preserve">Со временем вокруг контейнеров сформировались стандарты, обеспечивающие переносимость между инструментами. Open Container Initiative (OCI) </w:t>
-      </w:r>
-      <w:r>
-        <w:t xml:space="preserve">определяет спецификации формата образа и интерфейсы исполнения контейнеров. Благодаря этому, хотя Docker популяризировал подход, контейнерная экосистема не замыкается на одной реализации и поддерживает разные </w:t>
+        <w:t xml:space="preserve">Со временем вокруг контейнеров сформировались стандарты, обеспечивающие переносимость между инструментами. Open Container Initiative (OCI) определяет спецификации формата образа и интерфейсы исполнения контейнеров. Благодаря этому, хотя Docker популяризировал подход, контейнерная экосистема не замыкается на одной реализации и поддерживает разные </w:t>
       </w:r>
       <w:proofErr w:type="spellStart"/>
       <w:r>
@@ -1745,12 +1688,9 @@
         </w:numPr>
         <w:ind w:left="568"/>
       </w:pPr>
-      <w:bookmarkStart w:id="4" w:name="_Toc217657506"/>
-      <w:r>
-        <w:t>1</w:t>
-      </w:r>
-      <w:r>
-        <w:t>.3 Docker: архитектура и ключевые понятия</w:t>
+      <w:bookmarkStart w:id="4" w:name="_Toc217659176"/>
+      <w:r>
+        <w:t>1.3 Docker: архитектура и ключевые понятия</w:t>
       </w:r>
       <w:bookmarkEnd w:id="4"/>
     </w:p>
@@ -1759,10 +1699,7 @@
         <w:pStyle w:val="a1"/>
       </w:pPr>
       <w:r>
-        <w:t>Docker — платформа, которая делает работу с контейнерами удобной на практике. В типичной архитектуре Docker Engine выделяют клиент (docker CLI) и демон (dockerd), который выполняет операции сборки, запуска и управл</w:t>
-      </w:r>
-      <w:r>
-        <w:t xml:space="preserve">ения контейнерами. Внутри Docker Engine используются компоненты containerd и </w:t>
+        <w:t xml:space="preserve">Docker — платформа, которая делает работу с контейнерами удобной на практике. В типичной архитектуре Docker Engine выделяют клиент (docker CLI) и демон (dockerd), который выполняет операции сборки, запуска и управления контейнерами. Внутри Docker Engine используются компоненты containerd и </w:t>
       </w:r>
       <w:r>
         <w:lastRenderedPageBreak/>
@@ -1770,13 +1707,7 @@
       </w:r>
       <w:hyperlink w:anchor="ref_1" w:history="1">
         <w:r>
-          <w:t>[</w:t>
-        </w:r>
-        <w:r>
-          <w:t>1</w:t>
-        </w:r>
-        <w:r>
-          <w:t>]</w:t>
+          <w:t>[1]</w:t>
         </w:r>
       </w:hyperlink>
       <w:r>
@@ -1812,10 +1743,7 @@
         <w:pStyle w:val="a1"/>
       </w:pPr>
       <w:r>
-        <w:t>• контейнер (container) — запущенный экземпляр образа, то есть пр</w:t>
-      </w:r>
-      <w:r>
-        <w:t>оцесс (или группа процессов) в изолированном окружении;</w:t>
+        <w:t>• контейнер (container) — запущенный экземпляр образа, то есть процесс (или группа процессов) в изолированном окружении;</w:t>
       </w:r>
     </w:p>
     <w:p>
@@ -1831,10 +1759,7 @@
         <w:pStyle w:val="a1"/>
       </w:pPr>
       <w:r>
-        <w:t>• registry — репозиторий образов (публичный или частный), откуда о</w:t>
-      </w:r>
-      <w:r>
-        <w:t>бразы можно скачивать и куда их можно публиковать;</w:t>
+        <w:t>• registry — репозиторий образов (публичный или частный), откуда образы можно скачивать и куда их можно публиковать;</w:t>
       </w:r>
     </w:p>
     <w:p>
@@ -1850,10 +1775,7 @@
         <w:pStyle w:val="a1"/>
       </w:pPr>
       <w:r>
-        <w:t>• network — виртуальная сеть Docker, позволяющая контейнерам взаимодействовать по DNS‑именам и изолировать</w:t>
-      </w:r>
-      <w:r>
-        <w:t xml:space="preserve"> трафик между группами сервисов.</w:t>
+        <w:t>• network — виртуальная сеть Docker, позволяющая контейнерам взаимодействовать по DNS‑именам и изолировать трафик между группами сервисов.</w:t>
       </w:r>
     </w:p>
     <w:p>
@@ -1861,10 +1783,7 @@
         <w:pStyle w:val="a1"/>
       </w:pPr>
       <w:r>
-        <w:t>Сборка образов в Docker строится вокруг принципа повторяемости: один и тот же Dockerfile при одинаковом контексте дает одинаковый результат. На практике это помогает фиксировать зависимости приложения и уменьшать различия м</w:t>
-      </w:r>
-      <w:r>
-        <w:t xml:space="preserve">ежду окружениями разработки, тестирования и эксплуатации. При изменении отдельных шагов пересобираются только соответствующие слои, что ускоряет итерации </w:t>
+        <w:t xml:space="preserve">Сборка образов в Docker строится вокруг принципа повторяемости: один и тот же Dockerfile при одинаковом контексте дает одинаковый результат. На практике это помогает фиксировать зависимости приложения и уменьшать различия между окружениями разработки, тестирования и эксплуатации. При изменении отдельных шагов пересобираются только соответствующие слои, что ускоряет итерации </w:t>
       </w:r>
       <w:hyperlink w:anchor="ref_1" w:history="1">
         <w:r>
@@ -1880,17 +1799,11 @@
         <w:pStyle w:val="a1"/>
       </w:pPr>
       <w:r>
-        <w:t>Docker поддерживает различные режимы сетевого взаимодействия (bridge, ho</w:t>
-      </w:r>
-      <w:r>
-        <w:t xml:space="preserve">st, overlay и др.), а также изоляцию ресурсов через ограничения CPU/памяти и квоты на ввод‑вывод. При работе с stateful‑компонентами (например, базами </w:t>
+        <w:t xml:space="preserve">Docker поддерживает различные режимы сетевого взаимодействия (bridge, host, overlay и др.), а также изоляцию ресурсов через ограничения CPU/памяти и квоты на ввод‑вывод. При работе с stateful‑компонентами (например, базами </w:t>
       </w:r>
       <w:r>
         <w:lastRenderedPageBreak/>
-        <w:t>данных) обычно используют тома (volumes) или внешние хранилища, чтобы данные сохранялись при обновлении к</w:t>
-      </w:r>
-      <w:r>
-        <w:t xml:space="preserve">онтейнера </w:t>
+        <w:t xml:space="preserve">данных) обычно используют тома (volumes) или внешние хранилища, чтобы данные сохранялись при обновлении контейнера </w:t>
       </w:r>
       <w:hyperlink w:anchor="ref_1" w:history="1">
         <w:r>
@@ -1906,20 +1819,11 @@
         <w:pStyle w:val="a1"/>
       </w:pPr>
       <w:r>
-        <w:t>Для запуска нескольких взаимосвязанных контейнеров в одной конфигурации применяется Docker Compose. Он позволяет описать набор сервисов (например, приложение, база данных, прокси), их сети, переменные окружения и тома в одном YAML‑файле и запускать всё одн</w:t>
-      </w:r>
-      <w:r>
-        <w:t xml:space="preserve">ой командой. Такой подход особенно удобен для учебных работ, локальной разработки и небольших серверных развертываний </w:t>
+        <w:t xml:space="preserve">Для запуска нескольких взаимосвязанных контейнеров в одной конфигурации применяется Docker Compose. Он позволяет описать набор сервисов (например, приложение, база данных, прокси), их сети, переменные окружения и тома в одном YAML‑файле и запускать всё одной командой. Такой подход особенно удобен для учебных работ, локальной разработки и небольших серверных развертываний </w:t>
       </w:r>
       <w:hyperlink w:anchor="ref_1" w:history="1">
         <w:r>
-          <w:t>[</w:t>
-        </w:r>
-        <w:r>
-          <w:t>1</w:t>
-        </w:r>
-        <w:r>
-          <w:t>]</w:t>
+          <w:t>[1]</w:t>
         </w:r>
       </w:hyperlink>
       <w:r>
@@ -1935,7 +1839,7 @@
         </w:numPr>
         <w:ind w:left="568"/>
       </w:pPr>
-      <w:bookmarkStart w:id="5" w:name="_Toc217657507"/>
+      <w:bookmarkStart w:id="5" w:name="_Toc217659177"/>
       <w:r>
         <w:t>1.4 Сравнение контейнеров Docker и виртуальных машин</w:t>
       </w:r>
@@ -1946,13 +1850,7 @@
         <w:pStyle w:val="a1"/>
       </w:pPr>
       <w:r>
-        <w:t xml:space="preserve">Контейнеры и виртуальные машины решают схожую задачу — </w:t>
-      </w:r>
-      <w:r>
-        <w:t xml:space="preserve">изолировать приложения и их окружение, — но делают это разными способами. В VM изоляция достигается за счет отдельной гостевой ОС и виртуализированного «железа», что дает высокий уровень разделения, но увеличивает накладные расходы. В контейнерах изоляция </w:t>
-      </w:r>
-      <w:r>
-        <w:t xml:space="preserve">обеспечивается на уровне ядра (namespaces/cgroups), поэтому они легче и быстрее, но сильнее зависят от ОС хоста </w:t>
+        <w:t xml:space="preserve">Контейнеры и виртуальные машины решают схожую задачу — изолировать приложения и их окружение, — но делают это разными способами. В VM изоляция достигается за счет отдельной гостевой ОС и виртуализированного «железа», что дает высокий уровень разделения, но увеличивает накладные расходы. В контейнерах изоляция обеспечивается на уровне ядра (namespaces/cgroups), поэтому они легче и быстрее, но сильнее зависят от ОС хоста </w:t>
       </w:r>
       <w:hyperlink w:anchor="ref_3" w:history="1">
         <w:r>
@@ -1984,10 +1882,7 @@
         <w:pStyle w:val="a1"/>
       </w:pPr>
       <w:r>
-        <w:t>Сравнение ключевых характеристик приведено в таблице 1</w:t>
-      </w:r>
-      <w:r>
-        <w:t>.1.</w:t>
+        <w:t>Сравнение ключевых характеристик приведено в таблице 1.1.</w:t>
       </w:r>
     </w:p>
     <w:p>
@@ -2088,10 +1983,7 @@
               <w:spacing w:after="0" w:line="240" w:lineRule="auto"/>
             </w:pPr>
             <w:r>
-              <w:t xml:space="preserve">Высокая, но общее ядро ОС; изоляция процессов через </w:t>
-            </w:r>
-            <w:r>
-              <w:t>namespaces/cgroups</w:t>
+              <w:t>Высокая, но общее ядро ОС; изоляция процессов через namespaces/cgroups</w:t>
             </w:r>
           </w:p>
         </w:tc>
@@ -2201,10 +2093,7 @@
               <w:spacing w:after="0" w:line="240" w:lineRule="auto"/>
             </w:pPr>
             <w:r>
-              <w:t xml:space="preserve">Переносимы образы VM, но </w:t>
-            </w:r>
-            <w:r>
-              <w:t>зависят от гипервизора/формата</w:t>
+              <w:t>Переносимы образы VM, но зависят от гипервизора/формата</w:t>
             </w:r>
           </w:p>
         </w:tc>
@@ -2286,10 +2175,7 @@
               <w:spacing w:after="0" w:line="240" w:lineRule="auto"/>
             </w:pPr>
             <w:r>
-              <w:t>Монолитные приложения,</w:t>
-            </w:r>
-            <w:r>
-              <w:t xml:space="preserve"> изоляция арендаторов, разнородные ОС</w:t>
+              <w:t>Монолитные приложения, изоляция арендаторов, разнородные ОС</w:t>
             </w:r>
           </w:p>
         </w:tc>
@@ -2314,13 +2200,7 @@
       </w:pPr>
       <w:r>
         <w:lastRenderedPageBreak/>
-        <w:t>Из таблицы видно, что контейнеры выигрывают по скорости запуска и плотности размещения, что делает их удобными для микросервисных систем и задач масштабировани</w:t>
-      </w:r>
-      <w:r>
-        <w:t>я. Виртуальные машины, в свою очередь, обеспечивают более строгую границу изоляции между окружениями и позволяют запускать разные ОС на одном хосте, поэтому они по‑прежнему востребованы в корпоративных инфраструктурах, где требуется разграничение арендатор</w:t>
-      </w:r>
-      <w:r>
-        <w:t xml:space="preserve">ов и поддержка разнородных платформ </w:t>
+        <w:t xml:space="preserve">Из таблицы видно, что контейнеры выигрывают по скорости запуска и плотности размещения, что делает их удобными для микросервисных систем и задач масштабирования. Виртуальные машины, в свою очередь, обеспечивают более строгую границу изоляции между окружениями и позволяют запускать разные ОС на одном хосте, поэтому они по‑прежнему востребованы в корпоративных инфраструктурах, где требуется разграничение арендаторов и поддержка разнородных платформ </w:t>
       </w:r>
       <w:hyperlink w:anchor="ref_5" w:history="1">
         <w:r>
@@ -2336,10 +2216,7 @@
         <w:pStyle w:val="a1"/>
       </w:pPr>
       <w:r>
-        <w:t>На практике подходы часто комбинируют: контейнеры запускают внутри виртуальных машин. Это позволяет получить управляемость и изоляцию VM на уровне инфраструктуры и гибкость контейнеров на ур</w:t>
-      </w:r>
-      <w:r>
-        <w:t xml:space="preserve">овне приложений. Подобная схема распространена в облаках и на платформах оркестрации, где узлы кластера представлены виртуальными машинами, а рабочие нагрузки исполняются в контейнерах </w:t>
+        <w:t xml:space="preserve">На практике подходы часто комбинируют: контейнеры запускают внутри виртуальных машин. Это позволяет получить управляемость и изоляцию VM на уровне инфраструктуры и гибкость контейнеров на уровне приложений. Подобная схема распространена в облаках и на платформах оркестрации, где узлы кластера представлены виртуальными машинами, а рабочие нагрузки исполняются в контейнерах </w:t>
       </w:r>
       <w:hyperlink w:anchor="ref_9" w:history="1">
         <w:r>
@@ -2359,12 +2236,9 @@
         </w:numPr>
         <w:ind w:left="568"/>
       </w:pPr>
-      <w:bookmarkStart w:id="6" w:name="_Toc217657508"/>
-      <w:r>
-        <w:t>1.5 Ограничения и вопросы безопасности ко</w:t>
-      </w:r>
-      <w:r>
-        <w:t>нтейнеров</w:t>
+      <w:bookmarkStart w:id="6" w:name="_Toc217659178"/>
+      <w:r>
+        <w:t>1.5 Ограничения и вопросы безопасности контейнеров</w:t>
       </w:r>
       <w:bookmarkEnd w:id="6"/>
     </w:p>
@@ -2373,10 +2247,7 @@
         <w:pStyle w:val="a1"/>
       </w:pPr>
       <w:r>
-        <w:t xml:space="preserve">Несмотря на очевидные преимущества, контейнеризация не является «полной заменой» виртуализации во всех сценариях. Ключевое ограничение — общее ядро ОС. Если требуются разные семейства ОС, специфические драйверы или строгие требования к изоляции, </w:t>
-      </w:r>
-      <w:r>
-        <w:t xml:space="preserve">VM остаются более универсальным вариантом </w:t>
+        <w:t xml:space="preserve">Несмотря на очевидные преимущества, контейнеризация не является «полной заменой» виртуализации во всех сценариях. Ключевое ограничение — общее ядро ОС. Если требуются разные семейства ОС, специфические драйверы или строгие требования к изоляции, VM остаются более универсальным вариантом </w:t>
       </w:r>
       <w:hyperlink w:anchor="ref_5" w:history="1">
         <w:r>
@@ -2392,10 +2263,7 @@
         <w:pStyle w:val="a1"/>
       </w:pPr>
       <w:r>
-        <w:t>Безопасность контейнеров включает несколько уровней: безопасность образов (отсутствие уязвимых пакетов), безопасность исполнения (минимальные привилегии, ограничения возможностей ядра)</w:t>
-      </w:r>
-      <w:r>
-        <w:t xml:space="preserve">, безопасность среды (изоляция сети, контроль доступа к registry). Рекомендации по контейнерной безопасности и типовым угрозам описаны, например, в руководстве NIST SP 800‑190 </w:t>
+        <w:t xml:space="preserve">Безопасность контейнеров включает несколько уровней: безопасность образов (отсутствие уязвимых пакетов), безопасность исполнения (минимальные привилегии, ограничения возможностей ядра), безопасность среды (изоляция сети, контроль доступа к registry). Рекомендации по контейнерной безопасности и типовым угрозам описаны, например, в руководстве NIST SP 800‑190 </w:t>
       </w:r>
       <w:hyperlink w:anchor="ref_10" w:history="1">
         <w:r>
@@ -2411,17 +2279,11 @@
         <w:pStyle w:val="a1"/>
       </w:pPr>
       <w:r>
-        <w:t>На практике для снижения рисков применяют следую</w:t>
-      </w:r>
-      <w:r>
-        <w:t xml:space="preserve">щие меры: запуск процессов не от root‑пользователя, использование rootless‑режимов там, где это возможно; минимизация образов (alpine/distroless), регулярное обновление базовых </w:t>
+        <w:t xml:space="preserve">На практике для снижения рисков применяют следующие меры: запуск процессов не от root‑пользователя, использование rootless‑режимов там, где это возможно; минимизация образов (alpine/distroless), регулярное обновление базовых </w:t>
       </w:r>
       <w:r>
         <w:lastRenderedPageBreak/>
-        <w:t>образов; сканирование образов на уязвимости; запрет привилегированных контейнер</w:t>
-      </w:r>
-      <w:r>
-        <w:t xml:space="preserve">ов и ограничение Linux capabilities; отделение секретов (пароли, токены) от Dockerfile и хранение их в специализированных хранилищах </w:t>
+        <w:t xml:space="preserve">образов; сканирование образов на уязвимости; запрет привилегированных контейнеров и ограничение Linux capabilities; отделение секретов (пароли, токены) от Dockerfile и хранение их в специализированных хранилищах </w:t>
       </w:r>
       <w:hyperlink w:anchor="ref_1" w:history="1">
         <w:r>
@@ -2445,10 +2307,7 @@
         <w:pStyle w:val="a1"/>
       </w:pPr>
       <w:r>
-        <w:t>Также важно учитывать хранение данных. Контейнеры по своей пр</w:t>
-      </w:r>
-      <w:r>
-        <w:t xml:space="preserve">ироде «одноразовые»: контейнер можно безопасно пересоздавать, но данные должны жить отдельно (volumes, внешние БД и хранилища). В противном случае обновление версии приложения может привести к потере состояния </w:t>
+        <w:t xml:space="preserve">Также важно учитывать хранение данных. Контейнеры по своей природе «одноразовые»: контейнер можно безопасно пересоздавать, но данные должны жить отдельно (volumes, внешние БД и хранилища). В противном случае обновление версии приложения может привести к потере состояния </w:t>
       </w:r>
       <w:hyperlink w:anchor="ref_1" w:history="1">
         <w:r>
@@ -2463,13 +2322,10 @@
       <w:pPr>
         <w:pStyle w:val="1"/>
       </w:pPr>
-      <w:bookmarkStart w:id="7" w:name="_Toc217657509"/>
+      <w:bookmarkStart w:id="7" w:name="_Toc217659179"/>
       <w:r>
         <w:lastRenderedPageBreak/>
-        <w:t>2 Практическая ч</w:t>
-      </w:r>
-      <w:r>
-        <w:t>асть</w:t>
+        <w:t>2 Практическая часть</w:t>
       </w:r>
       <w:bookmarkEnd w:id="7"/>
     </w:p>
@@ -2482,7 +2338,7 @@
         </w:numPr>
         <w:ind w:left="568"/>
       </w:pPr>
-      <w:bookmarkStart w:id="8" w:name="_Toc217657510"/>
+      <w:bookmarkStart w:id="8" w:name="_Toc217659180"/>
       <w:r>
         <w:t>2.1 Подготовка среды и установка Docker</w:t>
       </w:r>
@@ -2499,13 +2355,7 @@
         <w:rPr>
           <w:szCs w:val="28"/>
         </w:rPr>
-        <w:t>В практической части рассматривается пример контейнеризации небольшого веб‑приложения и его запуска в Docker. В качестве целевой платформы используется Linux‑сервер (или виртуальная машина) с доступом в интернет</w:t>
-      </w:r>
-      <w:r>
-        <w:rPr>
-          <w:szCs w:val="28"/>
-        </w:rPr>
-        <w:t xml:space="preserve">. В реальной инфраструктуре способ установки зависит от дистрибутива, однако общая логика одинакова: устанавливаются пакеты Docker Engine и утилиты командной строки </w:t>
+        <w:t xml:space="preserve">В практической части рассматривается пример контейнеризации небольшого веб‑приложения и его запуска в Docker. В качестве целевой платформы используется Linux‑сервер (или виртуальная машина) с доступом в интернет. В реальной инфраструктуре способ установки зависит от дистрибутива, однако общая логика одинакова: устанавливаются пакеты Docker Engine и утилиты командной строки </w:t>
       </w:r>
       <w:hyperlink w:anchor="ref_1" w:history="1">
         <w:r>
@@ -2533,13 +2383,7 @@
         <w:rPr>
           <w:szCs w:val="28"/>
         </w:rPr>
-        <w:t>Ниже приведен пример команд для Debian/Ubuntu‑подобных систем</w:t>
-      </w:r>
-      <w:r>
-        <w:rPr>
-          <w:szCs w:val="28"/>
-        </w:rPr>
-        <w:t xml:space="preserve"> (команды выполняются от имени администратора):</w:t>
+        <w:t>Ниже приведен пример команд для Debian/Ubuntu‑подобных систем (команды выполняются от имени администратора):</w:t>
       </w:r>
     </w:p>
     <w:p>
@@ -2750,16 +2594,7 @@
           <w:szCs w:val="28"/>
           <w:lang w:val="en-US"/>
         </w:rPr>
-        <w:t xml:space="preserve"> https://download.docker.com/linux/ubuntu/gp</w:t>
-      </w:r>
-      <w:r>
-        <w:rPr>
-          <w:rFonts w:ascii="Times New Roman" w:hAnsi="Times New Roman"/>
-          <w:sz w:val="28"/>
-          <w:szCs w:val="28"/>
-          <w:lang w:val="en-US"/>
-        </w:rPr>
-        <w:t xml:space="preserve">g | </w:t>
+        <w:t xml:space="preserve"> https://download.docker.com/linux/ubuntu/gpg | </w:t>
       </w:r>
       <w:proofErr w:type="spellStart"/>
       <w:r>
@@ -3203,16 +3038,7 @@
           <w:szCs w:val="28"/>
           <w:lang w:val="en-US"/>
         </w:rPr>
-        <w:t xml:space="preserve"> docker run --rm </w:t>
-      </w:r>
-      <w:r>
-        <w:rPr>
-          <w:rFonts w:ascii="Times New Roman" w:hAnsi="Times New Roman"/>
-          <w:sz w:val="28"/>
-          <w:szCs w:val="28"/>
-          <w:lang w:val="en-US"/>
-        </w:rPr>
-        <w:t>hello-world</w:t>
+        <w:t xml:space="preserve"> docker run --rm hello-world</w:t>
       </w:r>
     </w:p>
     <w:p>
@@ -3326,16 +3152,7 @@
           <w:szCs w:val="28"/>
           <w:lang w:val="en-US"/>
         </w:rPr>
-        <w:t xml:space="preserve"> </w:t>
-      </w:r>
-      <w:r>
-        <w:rPr>
-          <w:rFonts w:ascii="Times New Roman" w:hAnsi="Times New Roman"/>
-          <w:sz w:val="28"/>
-          <w:szCs w:val="28"/>
-          <w:lang w:val="en-US"/>
-        </w:rPr>
-        <w:t>docker</w:t>
+        <w:t xml:space="preserve"> docker</w:t>
       </w:r>
     </w:p>
     <w:p>
@@ -3347,7 +3164,7 @@
         </w:numPr>
         <w:ind w:left="568"/>
       </w:pPr>
-      <w:bookmarkStart w:id="9" w:name="_Toc217657511"/>
+      <w:bookmarkStart w:id="9" w:name="_Toc217659181"/>
       <w:r>
         <w:lastRenderedPageBreak/>
         <w:t xml:space="preserve">2.2 Создание </w:t>
@@ -3658,13 +3475,7 @@
         <w:rPr>
           <w:szCs w:val="28"/>
         </w:rPr>
-        <w:t xml:space="preserve">Dockerfile описывает сборку образа. </w:t>
-      </w:r>
-      <w:r>
-        <w:rPr>
-          <w:szCs w:val="28"/>
-        </w:rPr>
-        <w:t xml:space="preserve">В примере используется официальный базовый образ Python и установка зависимостей через </w:t>
+        <w:t xml:space="preserve">Dockerfile описывает сборку образа. В примере используется официальный базовый образ Python и установка зависимостей через </w:t>
       </w:r>
       <w:proofErr w:type="spellStart"/>
       <w:r>
@@ -3826,15 +3637,7 @@
           <w:sz w:val="28"/>
           <w:szCs w:val="28"/>
         </w:rPr>
-        <w:t>EXPOSE 8</w:t>
-      </w:r>
-      <w:r>
-        <w:rPr>
-          <w:rFonts w:ascii="Times New Roman" w:hAnsi="Times New Roman"/>
-          <w:sz w:val="28"/>
-          <w:szCs w:val="28"/>
-        </w:rPr>
-        <w:t>000</w:t>
+        <w:t>EXPOSE 8000</w:t>
       </w:r>
       <w:r>
         <w:rPr>
@@ -3931,13 +3734,7 @@
           <w:szCs w:val="28"/>
         </w:rPr>
         <w:lastRenderedPageBreak/>
-        <w:t>После запуска сервис будет доступен по адресу http://localhost:8000/. При необходимости образ можно опублик</w:t>
-      </w:r>
-      <w:r>
-        <w:rPr>
-          <w:szCs w:val="28"/>
-        </w:rPr>
-        <w:t xml:space="preserve">овать в registry (например, Docker Hub или приватный репозиторий) и запускать на других машинах без повторной настройки окружения </w:t>
+        <w:t xml:space="preserve">После запуска сервис будет доступен по адресу http://localhost:8000/. При необходимости образ можно опубликовать в registry (например, Docker Hub или приватный репозиторий) и запускать на других машинах без повторной настройки окружения </w:t>
       </w:r>
       <w:hyperlink w:anchor="ref_1" w:history="1">
         <w:r>
@@ -3963,7 +3760,7 @@
         </w:numPr>
         <w:ind w:left="568"/>
       </w:pPr>
-      <w:bookmarkStart w:id="10" w:name="_Toc217657512"/>
+      <w:bookmarkStart w:id="10" w:name="_Toc217659182"/>
       <w:r>
         <w:t>2.3 Оркестрация нескольких сервисов с Docker Compose</w:t>
       </w:r>
@@ -3980,13 +3777,7 @@
         <w:rPr>
           <w:szCs w:val="28"/>
         </w:rPr>
-        <w:t>Одиночный контейнер удобен для простых зада</w:t>
-      </w:r>
-      <w:r>
-        <w:rPr>
-          <w:szCs w:val="28"/>
-        </w:rPr>
-        <w:t xml:space="preserve">ч, но на практике приложения часто состоят из нескольких компонентов: веб‑приложение, база данных, кэш, обратный прокси. Docker Compose позволяет описать такую конфигурацию в файле docker-compose.yml и запускать её как единое целое </w:t>
+        <w:t xml:space="preserve">Одиночный контейнер удобен для простых задач, но на практике приложения часто состоят из нескольких компонентов: веб‑приложение, база данных, кэш, обратный прокси. Docker Compose позволяет описать такую конфигурацию в файле docker-compose.yml и запускать её как единое целое </w:t>
       </w:r>
       <w:hyperlink w:anchor="ref_1" w:history="1">
         <w:r>
@@ -4104,16 +3895,7 @@
           <w:lang w:val="en-US"/>
         </w:rPr>
         <w:br/>
-        <w:t xml:space="preserve"> </w:t>
-      </w:r>
-      <w:r>
-        <w:rPr>
-          <w:rFonts w:ascii="Times New Roman" w:hAnsi="Times New Roman"/>
-          <w:sz w:val="28"/>
-          <w:szCs w:val="28"/>
-          <w:lang w:val="en-US"/>
-        </w:rPr>
-        <w:t xml:space="preserve">     POSTGRES_DB: </w:t>
+        <w:t xml:space="preserve">      POSTGRES_DB: </w:t>
       </w:r>
       <w:proofErr w:type="spellStart"/>
       <w:r>
@@ -4348,16 +4130,7 @@
           <w:lang w:val="en-US"/>
         </w:rPr>
         <w:br/>
-        <w:t xml:space="preserve">      DB_</w:t>
-      </w:r>
-      <w:r>
-        <w:rPr>
-          <w:rFonts w:ascii="Times New Roman" w:hAnsi="Times New Roman"/>
-          <w:sz w:val="28"/>
-          <w:szCs w:val="28"/>
-          <w:lang w:val="en-US"/>
-        </w:rPr>
-        <w:t xml:space="preserve">USER: </w:t>
+        <w:t xml:space="preserve">      DB_USER: </w:t>
       </w:r>
       <w:proofErr w:type="spellStart"/>
       <w:r>
@@ -4544,13 +4317,7 @@
         <w:rPr>
           <w:szCs w:val="28"/>
         </w:rPr>
-        <w:t>Compose создаст отдельную сеть, поднимет контейнер базы данных и контейнер приложения, а также подключит том d</w:t>
-      </w:r>
-      <w:r>
-        <w:rPr>
-          <w:szCs w:val="28"/>
-        </w:rPr>
-        <w:t xml:space="preserve">bdata для сохранения данных PostgreSQL между перезапусками. Остановка и удаление окружения выполняются командой docker compose down (данные в томе при этом сохранятся, если не указать параметр -v) </w:t>
+        <w:t xml:space="preserve">Compose создаст отдельную сеть, поднимет контейнер базы данных и контейнер приложения, а также подключит том dbdata для сохранения данных PostgreSQL между перезапусками. Остановка и удаление окружения выполняются командой docker compose down (данные в томе при этом сохранятся, если не указать параметр -v) </w:t>
       </w:r>
       <w:hyperlink w:anchor="ref_1" w:history="1">
         <w:r>
@@ -4576,12 +4343,9 @@
         </w:numPr>
         <w:ind w:left="568"/>
       </w:pPr>
-      <w:bookmarkStart w:id="11" w:name="_Toc217657513"/>
-      <w:r>
-        <w:t>2.4 Сравнение с развертывание</w:t>
-      </w:r>
-      <w:r>
-        <w:t>м на виртуальной машине</w:t>
+      <w:bookmarkStart w:id="11" w:name="_Toc217659183"/>
+      <w:r>
+        <w:t>2.4 Сравнение с развертыванием на виртуальной машине</w:t>
       </w:r>
       <w:bookmarkEnd w:id="11"/>
     </w:p>
@@ -4590,10 +4354,7 @@
         <w:pStyle w:val="a1"/>
       </w:pPr>
       <w:r>
-        <w:t>Если аналогичное приложение разворачивать традиционно на виртуальной машине, администратору нужно выбрать ОС, установить интерпретатор Python, менеджер пакетов, зависимости, настроить службу (systemd) для автозапуска, организовать х</w:t>
-      </w:r>
-      <w:r>
-        <w:t>ранение конфигураций и учесть различия между окружениями. При переносе на другой сервер этот процесс придется повторять или автоматизировать отдельными инструментами.</w:t>
+        <w:t>Если аналогичное приложение разворачивать традиционно на виртуальной машине, администратору нужно выбрать ОС, установить интерпретатор Python, менеджер пакетов, зависимости, настроить службу (systemd) для автозапуска, организовать хранение конфигураций и учесть различия между окружениями. При переносе на другой сервер этот процесс придется повторять или автоматизировать отдельными инструментами.</w:t>
       </w:r>
     </w:p>
     <w:p>
@@ -4601,13 +4362,7 @@
         <w:pStyle w:val="a1"/>
       </w:pPr>
       <w:r>
-        <w:t>Контейнеризация сводит развёртывание к запуску заранее собранного образа: зависимости фик</w:t>
-      </w:r>
-      <w:r>
-        <w:t>сируются в Dockerfile, конфигурация задается переменными окружения, а окружение собирается и стартует одинаково на любых хостах с совместимым runtime. Это особенно полезно для тестовых стендов, учебных лабораторных работ и небольших продакшн‑развертываний,</w:t>
-      </w:r>
-      <w:r>
-        <w:t xml:space="preserve"> где требуется предсказуемость и быстрая доставка изменений.</w:t>
+        <w:t>Контейнеризация сводит развёртывание к запуску заранее собранного образа: зависимости фиксируются в Dockerfile, конфигурация задается переменными окружения, а окружение собирается и стартует одинаково на любых хостах с совместимым runtime. Это особенно полезно для тестовых стендов, учебных лабораторных работ и небольших продакшн‑развертываний, где требуется предсказуемость и быстрая доставка изменений.</w:t>
       </w:r>
     </w:p>
     <w:p>
@@ -4615,10 +4370,7 @@
         <w:pStyle w:val="a1"/>
       </w:pPr>
       <w:r>
-        <w:t>При этом важно помнить, что контейнеризация не отменяет задач инфраструктуры: требуется мониторинг, управление секретами, резервное копирование данных, контроль доступа. В больших системах эти за</w:t>
-      </w:r>
-      <w:r>
-        <w:t xml:space="preserve">дачи обычно решаются средствами оркестрации и платформами уровня Kubernetes, которые работают поверх контейнеров и стандартизируют эксплуатацию на кластере узлов </w:t>
+        <w:t xml:space="preserve">При этом важно помнить, что контейнеризация не отменяет задач инфраструктуры: требуется мониторинг, управление секретами, резервное копирование данных, контроль доступа. В больших системах эти задачи обычно решаются средствами оркестрации и платформами уровня Kubernetes, которые работают поверх контейнеров и стандартизируют эксплуатацию на кластере узлов </w:t>
       </w:r>
       <w:hyperlink w:anchor="ref_9" w:history="1">
         <w:r>
@@ -4633,7 +4385,7 @@
       <w:pPr>
         <w:pStyle w:val="1"/>
       </w:pPr>
-      <w:bookmarkStart w:id="12" w:name="_Toc217657514"/>
+      <w:bookmarkStart w:id="12" w:name="_Toc217659184"/>
       <w:r>
         <w:lastRenderedPageBreak/>
         <w:t>Заключение</w:t>
@@ -4645,10 +4397,7 @@
         <w:pStyle w:val="a1"/>
       </w:pPr>
       <w:r>
-        <w:t>В ходе работы рассмотрены основы традиционной виртуализации и показано, что виртуальные машины обеспечивают сильную изоляцию за счет запуска отдельной гостевой операционной системы под управлением гипервизора. Такой подход остается актуальным там, где треб</w:t>
-      </w:r>
-      <w:r>
-        <w:t xml:space="preserve">уется запуск разнородных ОС и жесткое разделение сред выполнения </w:t>
+        <w:t xml:space="preserve">В ходе работы рассмотрены основы традиционной виртуализации и показано, что виртуальные машины обеспечивают сильную изоляцию за счет запуска отдельной гостевой операционной системы под управлением гипервизора. Такой подход остается актуальным там, где требуется запуск разнородных ОС и жесткое разделение сред выполнения </w:t>
       </w:r>
       <w:hyperlink w:anchor="ref_5" w:history="1">
         <w:r>
@@ -4680,13 +4429,7 @@
         <w:pStyle w:val="a1"/>
       </w:pPr>
       <w:r>
-        <w:t>Показано, что контейнеризация реализует изоляцию на уровне операционной системы (namespaces и cgroups</w:t>
-      </w:r>
-      <w:r>
-        <w:t>) и позволяет запускать приложения значительно быстрее и экономичнее по ресурсам. Docker, опираясь на стандарты OCI, предоставляет удобные механизмы сборки, распространения и запуска контейнеров, что делает контейнеры практичным инструментом для разработки</w:t>
-      </w:r>
-      <w:r>
-        <w:t xml:space="preserve"> и эксплуатации сервисов </w:t>
+        <w:t xml:space="preserve">Показано, что контейнеризация реализует изоляцию на уровне операционной системы (namespaces и cgroups) и позволяет запускать приложения значительно быстрее и экономичнее по ресурсам. Docker, опираясь на стандарты OCI, предоставляет удобные механизмы сборки, распространения и запуска контейнеров, что делает контейнеры практичным инструментом для разработки и эксплуатации сервисов </w:t>
       </w:r>
       <w:hyperlink w:anchor="ref_1" w:history="1">
         <w:r>
@@ -4706,13 +4449,7 @@
       </w:r>
       <w:hyperlink w:anchor="ref_3" w:history="1">
         <w:r>
-          <w:t>[</w:t>
-        </w:r>
-        <w:r>
-          <w:t>3</w:t>
-        </w:r>
-        <w:r>
-          <w:t>]</w:t>
+          <w:t>[3]</w:t>
         </w:r>
       </w:hyperlink>
       <w:r>
@@ -4732,13 +4469,7 @@
         <w:pStyle w:val="a1"/>
       </w:pPr>
       <w:r>
-        <w:t xml:space="preserve">Практическая часть продемонстрировала базовый цикл работы с Docker: установка Docker Engine, сборка </w:t>
-      </w:r>
-      <w:r>
-        <w:t>собственного образа через Dockerfile и запуск многокомпонентного окружения с помощью Docker Compose. Это иллюстрирует, почему контейнеризация часто рассматривается как современная альтернатива классической виртуализации в задачах, связанных с быстрым разве</w:t>
-      </w:r>
-      <w:r>
-        <w:t>ртыванием и масштабированием приложений.</w:t>
+        <w:t>Практическая часть продемонстрировала базовый цикл работы с Docker: установка Docker Engine, сборка собственного образа через Dockerfile и запуск многокомпонентного окружения с помощью Docker Compose. Это иллюстрирует, почему контейнеризация часто рассматривается как современная альтернатива классической виртуализации в задачах, связанных с быстрым развертыванием и масштабированием приложений.</w:t>
       </w:r>
     </w:p>
     <w:p>
@@ -4746,10 +4477,7 @@
         <w:pStyle w:val="a1"/>
       </w:pPr>
       <w:r>
-        <w:t>Таким образом, Docker и контейнеры не полностью вытесняют виртуальные машины, но существенно расширяют возможности администрирования: ускоряют поставку программных компонентов, повышают воспроизводимость окружений и</w:t>
-      </w:r>
-      <w:r>
-        <w:t xml:space="preserve"> позволяют эффективнее использовать вычислительные ресурсы. Оптимальный выбор между VM и контейнерами определяется требованиями к изоляции, совместимости ОС и особенностями конкретной инфраструктуры.</w:t>
+        <w:t>Таким образом, Docker и контейнеры не полностью вытесняют виртуальные машины, но существенно расширяют возможности администрирования: ускоряют поставку программных компонентов, повышают воспроизводимость окружений и позволяют эффективнее использовать вычислительные ресурсы. Оптимальный выбор между VM и контейнерами определяется требованиями к изоляции, совместимости ОС и особенностями конкретной инфраструктуры.</w:t>
       </w:r>
     </w:p>
     <w:p>
@@ -4759,7 +4487,7 @@
           <w:lang w:val="en-US"/>
         </w:rPr>
       </w:pPr>
-      <w:bookmarkStart w:id="13" w:name="_Toc217657515"/>
+      <w:bookmarkStart w:id="13" w:name="_Toc217659185"/>
       <w:r>
         <w:lastRenderedPageBreak/>
         <w:t>Список</w:t>
@@ -4778,25 +4506,187 @@
     <w:p>
       <w:pPr>
         <w:pStyle w:val="afa"/>
-        <w:rPr>
-          <w:lang w:val="en-US"/>
-        </w:rPr>
-      </w:pPr>
-      <w:bookmarkStart w:id="14" w:name="ref_1"/>
-      <w:r>
-        <w:rPr>
-          <w:lang w:val="en-US"/>
-        </w:rPr>
-        <w:t>1. Docker Documentation (Docker Engine</w:t>
-      </w:r>
-      <w:r>
-        <w:rPr>
-          <w:lang w:val="en-US"/>
-        </w:rPr>
-        <w:t xml:space="preserve">, images, networking, volumes, Compose). – </w:t>
-      </w:r>
-      <w:r>
-        <w:t>Электронный</w:t>
+        <w:numPr>
+          <w:ilvl w:val="0"/>
+          <w:numId w:val="22"/>
+        </w:numPr>
+      </w:pPr>
+      <w:r>
+        <w:rPr>
+          <w:lang w:val="en-US"/>
+        </w:rPr>
+        <w:t xml:space="preserve">Docker Documentation (Docker Engine, images, networking, volumes, Compose). </w:t>
+      </w:r>
+      <w:r>
+        <w:t>Доступ: </w:t>
+      </w:r>
+      <w:hyperlink r:id="rId9" w:history="1">
+        <w:r>
+          <w:rPr>
+            <w:rStyle w:val="af"/>
+          </w:rPr>
+          <w:t>https://docs.docker.com/</w:t>
+        </w:r>
+      </w:hyperlink>
+    </w:p>
+    <w:p>
+      <w:pPr>
+        <w:pStyle w:val="afa"/>
+        <w:numPr>
+          <w:ilvl w:val="0"/>
+          <w:numId w:val="22"/>
+        </w:numPr>
+      </w:pPr>
+      <w:r>
+        <w:rPr>
+          <w:lang w:val="en-US"/>
+        </w:rPr>
+        <w:t xml:space="preserve">Open Container Initiative (OCI). </w:t>
+      </w:r>
+      <w:r>
+        <w:t>Спецификации</w:t>
+      </w:r>
+      <w:r>
+        <w:rPr>
+          <w:lang w:val="en-US"/>
+        </w:rPr>
+        <w:t xml:space="preserve"> Image </w:t>
+      </w:r>
+      <w:r>
+        <w:t>и</w:t>
+      </w:r>
+      <w:r>
+        <w:rPr>
+          <w:lang w:val="en-US"/>
+        </w:rPr>
+        <w:t xml:space="preserve"> Runtime (OCI). </w:t>
+      </w:r>
+      <w:r>
+        <w:t>Доступ:</w:t>
+      </w:r>
+    </w:p>
+    <w:p>
+      <w:pPr>
+        <w:pStyle w:val="afa"/>
+        <w:numPr>
+          <w:ilvl w:val="1"/>
+          <w:numId w:val="22"/>
+        </w:numPr>
+      </w:pPr>
+      <w:hyperlink r:id="rId10" w:history="1">
+        <w:r>
+          <w:rPr>
+            <w:rStyle w:val="af"/>
+          </w:rPr>
+          <w:t>https://opencontainers.org/</w:t>
+        </w:r>
+      </w:hyperlink>
+    </w:p>
+    <w:p>
+      <w:pPr>
+        <w:pStyle w:val="afa"/>
+        <w:numPr>
+          <w:ilvl w:val="1"/>
+          <w:numId w:val="22"/>
+        </w:numPr>
+      </w:pPr>
+      <w:hyperlink r:id="rId11" w:history="1">
+        <w:r>
+          <w:rPr>
+            <w:rStyle w:val="af"/>
+          </w:rPr>
+          <w:t>https://github.com/opencontainers/image-spec</w:t>
+        </w:r>
+      </w:hyperlink>
+    </w:p>
+    <w:p>
+      <w:pPr>
+        <w:pStyle w:val="afa"/>
+        <w:numPr>
+          <w:ilvl w:val="1"/>
+          <w:numId w:val="22"/>
+        </w:numPr>
+      </w:pPr>
+      <w:hyperlink r:id="rId12" w:history="1">
+        <w:r>
+          <w:rPr>
+            <w:rStyle w:val="af"/>
+          </w:rPr>
+          <w:t>https://github.com/opencontainers/runtime-spec</w:t>
+        </w:r>
+      </w:hyperlink>
+    </w:p>
+    <w:p>
+      <w:pPr>
+        <w:pStyle w:val="afa"/>
+        <w:numPr>
+          <w:ilvl w:val="0"/>
+          <w:numId w:val="22"/>
+        </w:numPr>
+      </w:pPr>
+      <w:r>
+        <w:t xml:space="preserve">Linux </w:t>
+      </w:r>
+      <w:proofErr w:type="spellStart"/>
+      <w:r>
+        <w:t>man-pages</w:t>
+      </w:r>
+      <w:proofErr w:type="spellEnd"/>
+      <w:r>
+        <w:t xml:space="preserve">: </w:t>
+      </w:r>
+      <w:proofErr w:type="spellStart"/>
+      <w:proofErr w:type="gramStart"/>
+      <w:r>
+        <w:t>namespaces</w:t>
+      </w:r>
+      <w:proofErr w:type="spellEnd"/>
+      <w:r>
+        <w:t>(</w:t>
+      </w:r>
+      <w:proofErr w:type="gramEnd"/>
+      <w:r>
+        <w:t>7) и связанные страницы руководства. Доступ: </w:t>
+      </w:r>
+      <w:hyperlink r:id="rId13" w:history="1">
+        <w:r>
+          <w:rPr>
+            <w:rStyle w:val="af"/>
+          </w:rPr>
+          <w:t>https://man7.org/linux/man-pages/man7/namespaces.7.html</w:t>
+        </w:r>
+      </w:hyperlink>
+    </w:p>
+    <w:p>
+      <w:pPr>
+        <w:pStyle w:val="afa"/>
+        <w:numPr>
+          <w:ilvl w:val="0"/>
+          <w:numId w:val="22"/>
+        </w:numPr>
+      </w:pPr>
+      <w:r>
+        <w:rPr>
+          <w:lang w:val="en-US"/>
+        </w:rPr>
+        <w:t>Linux Kernel Documentation: Control Groups (</w:t>
+      </w:r>
+      <w:proofErr w:type="spellStart"/>
+      <w:r>
+        <w:rPr>
+          <w:lang w:val="en-US"/>
+        </w:rPr>
+        <w:t>cgroups</w:t>
+      </w:r>
+      <w:proofErr w:type="spellEnd"/>
+      <w:r>
+        <w:rPr>
+          <w:lang w:val="en-US"/>
+        </w:rPr>
+        <w:t xml:space="preserve">) </w:t>
+      </w:r>
+      <w:r>
+        <w:t>и</w:t>
       </w:r>
       <w:r>
         <w:rPr>
@@ -4804,48 +4694,231 @@
         </w:rPr>
         <w:t xml:space="preserve"> </w:t>
       </w:r>
-      <w:r>
-        <w:t>ресурс</w:t>
-      </w:r>
-      <w:r>
-        <w:rPr>
-          <w:lang w:val="en-US"/>
-        </w:rPr>
-        <w:t xml:space="preserve">. – </w:t>
-      </w:r>
-      <w:r>
-        <w:t>Режим</w:t>
-      </w:r>
-      <w:r>
-        <w:rPr>
-          <w:lang w:val="en-US"/>
-        </w:rPr>
-        <w:t xml:space="preserve"> </w:t>
-      </w:r>
-      <w:r>
-        <w:t>доступа</w:t>
-      </w:r>
-      <w:r>
-        <w:rPr>
-          <w:lang w:val="en-US"/>
-        </w:rPr>
-        <w:t>: https://docs.docker.com/</w:t>
-      </w:r>
-      <w:bookmarkEnd w:id="14"/>
+      <w:proofErr w:type="spellStart"/>
+      <w:r>
+        <w:rPr>
+          <w:lang w:val="en-US"/>
+        </w:rPr>
+        <w:t>cgroups</w:t>
+      </w:r>
+      <w:proofErr w:type="spellEnd"/>
+      <w:r>
+        <w:rPr>
+          <w:lang w:val="en-US"/>
+        </w:rPr>
+        <w:t xml:space="preserve"> v2. </w:t>
+      </w:r>
+      <w:r>
+        <w:t>Доступ:</w:t>
+      </w:r>
     </w:p>
     <w:p>
       <w:pPr>
         <w:pStyle w:val="afa"/>
-        <w:rPr>
-          <w:lang w:val="en-US"/>
-        </w:rPr>
-      </w:pPr>
-      <w:bookmarkStart w:id="15" w:name="ref_2"/>
-      <w:r>
-        <w:rPr>
-          <w:lang w:val="en-US"/>
-        </w:rPr>
-        <w:t xml:space="preserve">2. Open Container Initiative (OCI). Image Specification </w:t>
+        <w:numPr>
+          <w:ilvl w:val="1"/>
+          <w:numId w:val="22"/>
+        </w:numPr>
+      </w:pPr>
+      <w:hyperlink r:id="rId14" w:history="1">
+        <w:r>
+          <w:rPr>
+            <w:rStyle w:val="af"/>
+          </w:rPr>
+          <w:t>https://docs.kernel.org/admin-guide/cgroup-v2.html</w:t>
+        </w:r>
+      </w:hyperlink>
+    </w:p>
+    <w:p>
+      <w:pPr>
+        <w:pStyle w:val="afa"/>
+        <w:numPr>
+          <w:ilvl w:val="1"/>
+          <w:numId w:val="22"/>
+        </w:numPr>
+      </w:pPr>
+      <w:hyperlink r:id="rId15" w:history="1">
+        <w:r>
+          <w:rPr>
+            <w:rStyle w:val="af"/>
+          </w:rPr>
+          <w:t>https://man7.org/linux/man-pages/man7/cgroups.7.html</w:t>
+        </w:r>
+      </w:hyperlink>
+    </w:p>
+    <w:p>
+      <w:pPr>
+        <w:pStyle w:val="afa"/>
+        <w:numPr>
+          <w:ilvl w:val="0"/>
+          <w:numId w:val="22"/>
+        </w:numPr>
+        <w:rPr>
+          <w:lang w:val="en-US"/>
+        </w:rPr>
+      </w:pPr>
+      <w:r>
+        <w:rPr>
+          <w:lang w:val="en-US"/>
+        </w:rPr>
+        <w:t xml:space="preserve">VMware. What is Virtualization? </w:t>
+      </w:r>
+      <w:r>
+        <w:t>Доступ</w:t>
+      </w:r>
+      <w:r>
+        <w:rPr>
+          <w:lang w:val="en-US"/>
+        </w:rPr>
+        <w:t>: </w:t>
+      </w:r>
+      <w:hyperlink r:id="rId16" w:history="1">
+        <w:r>
+          <w:rPr>
+            <w:rStyle w:val="af"/>
+            <w:lang w:val="en-US"/>
+          </w:rPr>
+          <w:t>https://www.vmware.com/topics/glossary/content/virtualization.html</w:t>
+        </w:r>
+      </w:hyperlink>
+    </w:p>
+    <w:p>
+      <w:pPr>
+        <w:pStyle w:val="afa"/>
+        <w:numPr>
+          <w:ilvl w:val="0"/>
+          <w:numId w:val="22"/>
+        </w:numPr>
+        <w:rPr>
+          <w:lang w:val="en-US"/>
+        </w:rPr>
+      </w:pPr>
+      <w:r>
+        <w:rPr>
+          <w:lang w:val="en-US"/>
+        </w:rPr>
+        <w:t xml:space="preserve">Oracle VirtualBox. User Manual / Documentation. </w:t>
+      </w:r>
+      <w:r>
+        <w:t>Доступ</w:t>
+      </w:r>
+      <w:r>
+        <w:rPr>
+          <w:lang w:val="en-US"/>
+        </w:rPr>
+        <w:t>: </w:t>
+      </w:r>
+      <w:hyperlink r:id="rId17" w:history="1">
+        <w:r>
+          <w:rPr>
+            <w:rStyle w:val="af"/>
+            <w:lang w:val="en-US"/>
+          </w:rPr>
+          <w:t>https://www.virtualbox.org/manual/</w:t>
+        </w:r>
+      </w:hyperlink>
+    </w:p>
+    <w:p>
+      <w:pPr>
+        <w:pStyle w:val="afa"/>
+        <w:numPr>
+          <w:ilvl w:val="0"/>
+          <w:numId w:val="22"/>
+        </w:numPr>
+      </w:pPr>
+      <w:r>
+        <w:rPr>
+          <w:lang w:val="en-US"/>
+        </w:rPr>
+        <w:t xml:space="preserve">Kernel-based Virtual Machine (KVM) Documentation. </w:t>
+      </w:r>
+      <w:r>
+        <w:t>Доступ:</w:t>
+      </w:r>
+    </w:p>
+    <w:p>
+      <w:pPr>
+        <w:pStyle w:val="afa"/>
+        <w:numPr>
+          <w:ilvl w:val="1"/>
+          <w:numId w:val="22"/>
+        </w:numPr>
+      </w:pPr>
+      <w:hyperlink r:id="rId18" w:history="1">
+        <w:r>
+          <w:rPr>
+            <w:rStyle w:val="af"/>
+          </w:rPr>
+          <w:t>https://www.linux-kvm.org/</w:t>
+        </w:r>
+      </w:hyperlink>
+    </w:p>
+    <w:p>
+      <w:pPr>
+        <w:pStyle w:val="afa"/>
+        <w:numPr>
+          <w:ilvl w:val="1"/>
+          <w:numId w:val="22"/>
+        </w:numPr>
+      </w:pPr>
+      <w:hyperlink r:id="rId19" w:history="1">
+        <w:r>
+          <w:rPr>
+            <w:rStyle w:val="af"/>
+          </w:rPr>
+          <w:t>https://docs.kernel.org/virt/kvm/index.html</w:t>
+        </w:r>
+      </w:hyperlink>
+    </w:p>
+    <w:p>
+      <w:pPr>
+        <w:pStyle w:val="afa"/>
+        <w:numPr>
+          <w:ilvl w:val="0"/>
+          <w:numId w:val="22"/>
+        </w:numPr>
+        <w:rPr>
+          <w:lang w:val="en-US"/>
+        </w:rPr>
+      </w:pPr>
+      <w:r>
+        <w:rPr>
+          <w:lang w:val="en-US"/>
+        </w:rPr>
+        <w:t xml:space="preserve">Red Hat. What is a container? / Containerization overview. </w:t>
+      </w:r>
+      <w:r>
+        <w:t>Доступ</w:t>
+      </w:r>
+      <w:r>
+        <w:rPr>
+          <w:lang w:val="en-US"/>
+        </w:rPr>
+        <w:t>: </w:t>
+      </w:r>
+      <w:hyperlink r:id="rId20" w:history="1">
+        <w:r>
+          <w:rPr>
+            <w:rStyle w:val="af"/>
+            <w:lang w:val="en-US"/>
+          </w:rPr>
+          <w:t>https://www.redhat.com/en/topics/containers/what-is-a-container</w:t>
+        </w:r>
+      </w:hyperlink>
+    </w:p>
+    <w:p>
+      <w:pPr>
+        <w:pStyle w:val="afa"/>
+        <w:numPr>
+          <w:ilvl w:val="0"/>
+          <w:numId w:val="22"/>
+        </w:numPr>
+      </w:pPr>
+      <w:r>
+        <w:rPr>
+          <w:lang w:val="en-US"/>
+        </w:rPr>
+        <w:t xml:space="preserve">Kubernetes Documentation. Containers, Pods </w:t>
       </w:r>
       <w:r>
         <w:t>и</w:t>
@@ -4854,295 +4927,89 @@
         <w:rPr>
           <w:lang w:val="en-US"/>
         </w:rPr>
-        <w:t xml:space="preserve"> Runtime Specification. – </w:t>
-      </w:r>
-      <w:r>
-        <w:t>Электронный</w:t>
-      </w:r>
-      <w:r>
-        <w:rPr>
-          <w:lang w:val="en-US"/>
-        </w:rPr>
-        <w:t xml:space="preserve"> </w:t>
-      </w:r>
-      <w:r>
-        <w:t>ресурс</w:t>
-      </w:r>
-      <w:r>
-        <w:rPr>
-          <w:lang w:val="en-US"/>
-        </w:rPr>
-        <w:t xml:space="preserve">. – </w:t>
-      </w:r>
-      <w:r>
-        <w:t>Режим</w:t>
-      </w:r>
-      <w:r>
-        <w:rPr>
-          <w:lang w:val="en-US"/>
-        </w:rPr>
-        <w:t xml:space="preserve"> </w:t>
-      </w:r>
-      <w:r>
-        <w:t>доступа</w:t>
-      </w:r>
-      <w:r>
-        <w:rPr>
-          <w:lang w:val="en-US"/>
-        </w:rPr>
-        <w:t xml:space="preserve">: https://opencontainers.org/ </w:t>
-      </w:r>
-      <w:r>
-        <w:t>и</w:t>
-      </w:r>
-      <w:r>
-        <w:rPr>
-          <w:lang w:val="en-US"/>
-        </w:rPr>
-        <w:t xml:space="preserve"> h</w:t>
-      </w:r>
-      <w:r>
-        <w:rPr>
-          <w:lang w:val="en-US"/>
-        </w:rPr>
-        <w:t>ttps://github.com/opencontainers/</w:t>
-      </w:r>
-      <w:bookmarkEnd w:id="15"/>
+        <w:t xml:space="preserve"> container runtimes. </w:t>
+      </w:r>
+      <w:r>
+        <w:t>Доступ:</w:t>
+      </w:r>
     </w:p>
     <w:p>
       <w:pPr>
         <w:pStyle w:val="afa"/>
-        <w:rPr>
-          <w:lang w:val="en-US"/>
-        </w:rPr>
-      </w:pPr>
-      <w:bookmarkStart w:id="16" w:name="ref_3"/>
-      <w:r>
-        <w:rPr>
-          <w:lang w:val="en-US"/>
-        </w:rPr>
-        <w:t xml:space="preserve">3. Linux manual pages: </w:t>
-      </w:r>
-      <w:proofErr w:type="gramStart"/>
-      <w:r>
-        <w:rPr>
-          <w:lang w:val="en-US"/>
-        </w:rPr>
-        <w:t>namespaces(</w:t>
-      </w:r>
-      <w:proofErr w:type="gramEnd"/>
-      <w:r>
-        <w:rPr>
-          <w:lang w:val="en-US"/>
-        </w:rPr>
-        <w:t xml:space="preserve">7) </w:t>
-      </w:r>
-      <w:r>
-        <w:t>и</w:t>
-      </w:r>
-      <w:r>
-        <w:rPr>
-          <w:lang w:val="en-US"/>
-        </w:rPr>
-        <w:t xml:space="preserve"> related man-pages. – </w:t>
-      </w:r>
-      <w:r>
-        <w:t>Электронный</w:t>
-      </w:r>
-      <w:r>
-        <w:rPr>
-          <w:lang w:val="en-US"/>
-        </w:rPr>
-        <w:t xml:space="preserve"> </w:t>
-      </w:r>
-      <w:r>
-        <w:t>ресурс</w:t>
-      </w:r>
-      <w:r>
-        <w:rPr>
-          <w:lang w:val="en-US"/>
-        </w:rPr>
-        <w:t>.</w:t>
-      </w:r>
-      <w:bookmarkEnd w:id="16"/>
+        <w:numPr>
+          <w:ilvl w:val="1"/>
+          <w:numId w:val="22"/>
+        </w:numPr>
+      </w:pPr>
+      <w:hyperlink r:id="rId21" w:history="1">
+        <w:r>
+          <w:rPr>
+            <w:rStyle w:val="af"/>
+          </w:rPr>
+          <w:t>https://kubernetes.io/docs/</w:t>
+        </w:r>
+      </w:hyperlink>
     </w:p>
     <w:p>
       <w:pPr>
         <w:pStyle w:val="afa"/>
-        <w:rPr>
-          <w:lang w:val="en-US"/>
-        </w:rPr>
-      </w:pPr>
-      <w:bookmarkStart w:id="17" w:name="ref_4"/>
-      <w:r>
-        <w:rPr>
-          <w:lang w:val="en-US"/>
-        </w:rPr>
-        <w:t>4. Linux Kernel Documentation: Control Groups (</w:t>
-      </w:r>
-      <w:proofErr w:type="spellStart"/>
-      <w:r>
-        <w:rPr>
-          <w:lang w:val="en-US"/>
-        </w:rPr>
-        <w:t>cgroups</w:t>
-      </w:r>
-      <w:proofErr w:type="spellEnd"/>
-      <w:r>
-        <w:rPr>
-          <w:lang w:val="en-US"/>
-        </w:rPr>
-        <w:t xml:space="preserve">) </w:t>
-      </w:r>
-      <w:r>
-        <w:t>и</w:t>
-      </w:r>
-      <w:r>
-        <w:rPr>
-          <w:lang w:val="en-US"/>
-        </w:rPr>
-        <w:t xml:space="preserve"> </w:t>
-      </w:r>
-      <w:proofErr w:type="spellStart"/>
-      <w:r>
-        <w:rPr>
-          <w:lang w:val="en-US"/>
-        </w:rPr>
-        <w:t>cgroups</w:t>
-      </w:r>
-      <w:proofErr w:type="spellEnd"/>
-      <w:r>
-        <w:rPr>
-          <w:lang w:val="en-US"/>
-        </w:rPr>
-        <w:t xml:space="preserve"> v2. – </w:t>
-      </w:r>
-      <w:r>
-        <w:t>Электронный</w:t>
-      </w:r>
-      <w:r>
-        <w:rPr>
-          <w:lang w:val="en-US"/>
-        </w:rPr>
-        <w:t xml:space="preserve"> </w:t>
-      </w:r>
-      <w:r>
-        <w:t>ресурс</w:t>
-      </w:r>
-      <w:r>
-        <w:rPr>
-          <w:lang w:val="en-US"/>
-        </w:rPr>
-        <w:t>.</w:t>
-      </w:r>
-      <w:bookmarkEnd w:id="17"/>
+        <w:numPr>
+          <w:ilvl w:val="1"/>
+          <w:numId w:val="22"/>
+        </w:numPr>
+      </w:pPr>
+      <w:hyperlink r:id="rId22" w:history="1">
+        <w:r>
+          <w:rPr>
+            <w:rStyle w:val="af"/>
+          </w:rPr>
+          <w:t>https://kubernetes.io/docs/concepts/workloads/pods/</w:t>
+        </w:r>
+      </w:hyperlink>
     </w:p>
     <w:p>
       <w:pPr>
         <w:pStyle w:val="afa"/>
-        <w:rPr>
-          <w:lang w:val="en-US"/>
-        </w:rPr>
-      </w:pPr>
-      <w:bookmarkStart w:id="18" w:name="ref_5"/>
-      <w:r>
-        <w:rPr>
-          <w:lang w:val="en-US"/>
-        </w:rPr>
-        <w:t xml:space="preserve">5. VMware. What is Virtualization? – </w:t>
-      </w:r>
-      <w:r>
-        <w:t>Электронный</w:t>
-      </w:r>
-      <w:r>
-        <w:rPr>
-          <w:lang w:val="en-US"/>
-        </w:rPr>
-        <w:t xml:space="preserve"> </w:t>
-      </w:r>
-      <w:r>
-        <w:t>р</w:t>
-      </w:r>
-      <w:r>
-        <w:t>есурс</w:t>
-      </w:r>
-      <w:r>
-        <w:rPr>
-          <w:lang w:val="en-US"/>
-        </w:rPr>
-        <w:t xml:space="preserve">. – </w:t>
-      </w:r>
-      <w:r>
-        <w:t>Режим</w:t>
-      </w:r>
-      <w:r>
-        <w:rPr>
-          <w:lang w:val="en-US"/>
-        </w:rPr>
-        <w:t xml:space="preserve"> </w:t>
-      </w:r>
-      <w:r>
-        <w:t>доступа</w:t>
-      </w:r>
-      <w:r>
-        <w:rPr>
-          <w:lang w:val="en-US"/>
-        </w:rPr>
-        <w:t>: https://www.vmware.com/topics/glossary/content/virtualization.html</w:t>
-      </w:r>
-      <w:bookmarkEnd w:id="18"/>
+        <w:numPr>
+          <w:ilvl w:val="1"/>
+          <w:numId w:val="22"/>
+        </w:numPr>
+      </w:pPr>
+      <w:hyperlink r:id="rId23" w:history="1">
+        <w:r>
+          <w:rPr>
+            <w:rStyle w:val="af"/>
+          </w:rPr>
+          <w:t>https://kubernetes.io/docs/setup/production-environment/container-runtimes/</w:t>
+        </w:r>
+      </w:hyperlink>
     </w:p>
     <w:p>
       <w:pPr>
         <w:pStyle w:val="afa"/>
-        <w:rPr>
-          <w:lang w:val="en-US"/>
-        </w:rPr>
-      </w:pPr>
-      <w:bookmarkStart w:id="19" w:name="ref_6"/>
-      <w:r>
-        <w:rPr>
-          <w:lang w:val="en-US"/>
-        </w:rPr>
-        <w:t xml:space="preserve">6. Oracle. VirtualBox User Manual / Documentation. – </w:t>
-      </w:r>
-      <w:r>
-        <w:t>Электронный</w:t>
-      </w:r>
-      <w:r>
-        <w:rPr>
-          <w:lang w:val="en-US"/>
-        </w:rPr>
-        <w:t xml:space="preserve"> </w:t>
-      </w:r>
-      <w:r>
-        <w:t>ресурс</w:t>
-      </w:r>
-      <w:r>
-        <w:rPr>
-          <w:lang w:val="en-US"/>
-        </w:rPr>
-        <w:t xml:space="preserve">. – </w:t>
-      </w:r>
-      <w:r>
-        <w:t>Режим</w:t>
-      </w:r>
-      <w:r>
-        <w:rPr>
-          <w:lang w:val="en-US"/>
-        </w:rPr>
-        <w:t xml:space="preserve"> </w:t>
-      </w:r>
-      <w:r>
-        <w:t>доступа</w:t>
-      </w:r>
-      <w:r>
-        <w:rPr>
-          <w:lang w:val="en-US"/>
-        </w:rPr>
-        <w:t>: https://www.virtualbox.org/manual/</w:t>
-      </w:r>
-      <w:bookmarkEnd w:id="19"/>
+        <w:numPr>
+          <w:ilvl w:val="0"/>
+          <w:numId w:val="22"/>
+        </w:numPr>
+      </w:pPr>
+      <w:r>
+        <w:rPr>
+          <w:lang w:val="en-US"/>
+        </w:rPr>
+        <w:lastRenderedPageBreak/>
+        <w:t xml:space="preserve">NIST Special Publication 800-190. Application Container Security Guide (2017). </w:t>
+      </w:r>
+      <w:r>
+        <w:t>Доступ: </w:t>
+      </w:r>
+      <w:hyperlink r:id="rId24" w:history="1">
+        <w:r>
+          <w:rPr>
+            <w:rStyle w:val="af"/>
+          </w:rPr>
+          <w:t>https://csrc.nist.gov/publications/detail/sp/800-190/final</w:t>
+        </w:r>
+      </w:hyperlink>
     </w:p>
     <w:p>
       <w:pPr>
@@ -5151,240 +5018,10 @@
           <w:lang w:val="en-US"/>
         </w:rPr>
       </w:pPr>
-      <w:bookmarkStart w:id="20" w:name="ref_7"/>
-      <w:r>
-        <w:rPr>
-          <w:lang w:val="en-US"/>
-        </w:rPr>
-        <w:t>7. Kernel-based Virtual Machine (KVM) Do</w:t>
-      </w:r>
-      <w:r>
-        <w:rPr>
-          <w:lang w:val="en-US"/>
-        </w:rPr>
-        <w:t xml:space="preserve">cumentation. – </w:t>
-      </w:r>
-      <w:r>
-        <w:t>Электронный</w:t>
-      </w:r>
-      <w:r>
-        <w:rPr>
-          <w:lang w:val="en-US"/>
-        </w:rPr>
-        <w:t xml:space="preserve"> </w:t>
-      </w:r>
-      <w:r>
-        <w:t>ресурс</w:t>
-      </w:r>
-      <w:r>
-        <w:rPr>
-          <w:lang w:val="en-US"/>
-        </w:rPr>
-        <w:t xml:space="preserve">. – </w:t>
-      </w:r>
-      <w:r>
-        <w:t>Режим</w:t>
-      </w:r>
-      <w:r>
-        <w:rPr>
-          <w:lang w:val="en-US"/>
-        </w:rPr>
-        <w:t xml:space="preserve"> </w:t>
-      </w:r>
-      <w:r>
-        <w:t>доступа</w:t>
-      </w:r>
-      <w:r>
-        <w:rPr>
-          <w:lang w:val="en-US"/>
-        </w:rPr>
-        <w:t xml:space="preserve">: https://www.linux-kvm.org/ </w:t>
-      </w:r>
-      <w:r>
-        <w:t>и</w:t>
-      </w:r>
-      <w:r>
-        <w:rPr>
-          <w:lang w:val="en-US"/>
-        </w:rPr>
-        <w:t xml:space="preserve"> </w:t>
-      </w:r>
-      <w:r>
-        <w:t>документация</w:t>
-      </w:r>
-      <w:r>
-        <w:rPr>
-          <w:lang w:val="en-US"/>
-        </w:rPr>
-        <w:t xml:space="preserve"> </w:t>
-      </w:r>
-      <w:r>
-        <w:t>ядра</w:t>
-      </w:r>
-      <w:r>
-        <w:rPr>
-          <w:lang w:val="en-US"/>
-        </w:rPr>
-        <w:t xml:space="preserve"> Linux.</w:t>
-      </w:r>
-      <w:bookmarkEnd w:id="20"/>
-    </w:p>
-    <w:p>
-      <w:pPr>
-        <w:pStyle w:val="afa"/>
-        <w:rPr>
-          <w:lang w:val="en-US"/>
-        </w:rPr>
-      </w:pPr>
-      <w:bookmarkStart w:id="21" w:name="ref_8"/>
-      <w:r>
-        <w:rPr>
-          <w:lang w:val="en-US"/>
-        </w:rPr>
-        <w:t xml:space="preserve">8. Red Hat. What is a container? / Containerization overview. – </w:t>
-      </w:r>
-      <w:r>
-        <w:t>Электронный</w:t>
-      </w:r>
-      <w:r>
-        <w:rPr>
-          <w:lang w:val="en-US"/>
-        </w:rPr>
-        <w:t xml:space="preserve"> </w:t>
-      </w:r>
-      <w:r>
-        <w:t>ресурс</w:t>
-      </w:r>
-      <w:r>
-        <w:rPr>
-          <w:lang w:val="en-US"/>
-        </w:rPr>
-        <w:t xml:space="preserve">. – </w:t>
-      </w:r>
-      <w:r>
-        <w:t>Режим</w:t>
-      </w:r>
-      <w:r>
-        <w:rPr>
-          <w:lang w:val="en-US"/>
-        </w:rPr>
-        <w:t xml:space="preserve"> </w:t>
-      </w:r>
-      <w:r>
-        <w:t>доступа</w:t>
-      </w:r>
-      <w:r>
-        <w:rPr>
-          <w:lang w:val="en-US"/>
-        </w:rPr>
-        <w:t>: https://www.redhat.com/</w:t>
-      </w:r>
-      <w:bookmarkEnd w:id="21"/>
-    </w:p>
-    <w:p>
-      <w:pPr>
-        <w:pStyle w:val="afa"/>
-        <w:rPr>
-          <w:lang w:val="en-US"/>
-        </w:rPr>
-      </w:pPr>
-      <w:bookmarkStart w:id="22" w:name="ref_9"/>
-      <w:r>
-        <w:rPr>
-          <w:lang w:val="en-US"/>
-        </w:rPr>
-        <w:t>9. Kubernetes Documentati</w:t>
-      </w:r>
-      <w:r>
-        <w:rPr>
-          <w:lang w:val="en-US"/>
-        </w:rPr>
-        <w:t xml:space="preserve">on. Containers, Pods </w:t>
-      </w:r>
-      <w:r>
-        <w:t>и</w:t>
-      </w:r>
-      <w:r>
-        <w:rPr>
-          <w:lang w:val="en-US"/>
-        </w:rPr>
-        <w:t xml:space="preserve"> container runtimes. – </w:t>
-      </w:r>
-      <w:r>
-        <w:t>Электронный</w:t>
-      </w:r>
-      <w:r>
-        <w:rPr>
-          <w:lang w:val="en-US"/>
-        </w:rPr>
-        <w:t xml:space="preserve"> </w:t>
-      </w:r>
-      <w:r>
-        <w:t>ресурс</w:t>
-      </w:r>
-      <w:r>
-        <w:rPr>
-          <w:lang w:val="en-US"/>
-        </w:rPr>
-        <w:t xml:space="preserve">. – </w:t>
-      </w:r>
-      <w:r>
-        <w:t>Режим</w:t>
-      </w:r>
-      <w:r>
-        <w:rPr>
-          <w:lang w:val="en-US"/>
-        </w:rPr>
-        <w:t xml:space="preserve"> </w:t>
-      </w:r>
-      <w:r>
-        <w:t>доступа</w:t>
-      </w:r>
-      <w:r>
-        <w:rPr>
-          <w:lang w:val="en-US"/>
-        </w:rPr>
-        <w:t>: https://kubernetes.io/docs/</w:t>
-      </w:r>
-      <w:bookmarkEnd w:id="22"/>
-    </w:p>
-    <w:p>
-      <w:pPr>
-        <w:pStyle w:val="afa"/>
-        <w:rPr>
-          <w:lang w:val="en-US"/>
-        </w:rPr>
-      </w:pPr>
-      <w:bookmarkStart w:id="23" w:name="ref_10"/>
-      <w:r>
-        <w:rPr>
-          <w:lang w:val="en-US"/>
-        </w:rPr>
-        <w:t xml:space="preserve">10. NIST Special Publication 800-190. Application Container Security Guide. – 2017. – </w:t>
-      </w:r>
-      <w:r>
-        <w:t>Электронный</w:t>
-      </w:r>
-      <w:r>
-        <w:rPr>
-          <w:lang w:val="en-US"/>
-        </w:rPr>
-        <w:t xml:space="preserve"> </w:t>
-      </w:r>
-      <w:r>
-        <w:t>ресурс</w:t>
-      </w:r>
-      <w:r>
-        <w:rPr>
-          <w:lang w:val="en-US"/>
-        </w:rPr>
-        <w:t>.</w:t>
-      </w:r>
-      <w:bookmarkEnd w:id="23"/>
     </w:p>
     <w:sectPr>
-      <w:headerReference w:type="default" r:id="rId9"/>
-      <w:footerReference w:type="default" r:id="rId10"/>
+      <w:headerReference w:type="default" r:id="rId25"/>
+      <w:footerReference w:type="default" r:id="rId26"/>
       <w:pgSz w:w="11906" w:h="16838" w:code="9"/>
       <w:pgMar w:top="851" w:right="567" w:bottom="1701" w:left="1418" w:header="284" w:footer="284" w:gutter="0"/>
       <w:cols w:space="708"/>
@@ -5642,6 +5279,123 @@
     </w:lvl>
   </w:abstractNum>
   <w:abstractNum w:abstractNumId="2" w15:restartNumberingAfterBreak="0">
+    <w:nsid w:val="16904FEF"/>
+    <w:multiLevelType w:val="multilevel"/>
+    <w:tmpl w:val="AB0EB27C"/>
+    <w:lvl w:ilvl="0">
+      <w:start w:val="1"/>
+      <w:numFmt w:val="decimal"/>
+      <w:lvlText w:val="%1."/>
+      <w:lvlJc w:val="left"/>
+      <w:pPr>
+        <w:tabs>
+          <w:tab w:val="num" w:pos="720"/>
+        </w:tabs>
+        <w:ind w:left="720" w:hanging="360"/>
+      </w:pPr>
+    </w:lvl>
+    <w:lvl w:ilvl="1">
+      <w:start w:val="1"/>
+      <w:numFmt w:val="bullet"/>
+      <w:lvlText w:val="o"/>
+      <w:lvlJc w:val="left"/>
+      <w:pPr>
+        <w:tabs>
+          <w:tab w:val="num" w:pos="1440"/>
+        </w:tabs>
+        <w:ind w:left="1440" w:hanging="360"/>
+      </w:pPr>
+      <w:rPr>
+        <w:rFonts w:ascii="Courier New" w:hAnsi="Courier New" w:hint="default"/>
+        <w:sz w:val="20"/>
+      </w:rPr>
+    </w:lvl>
+    <w:lvl w:ilvl="2" w:tentative="1">
+      <w:start w:val="1"/>
+      <w:numFmt w:val="decimal"/>
+      <w:lvlText w:val="%3."/>
+      <w:lvlJc w:val="left"/>
+      <w:pPr>
+        <w:tabs>
+          <w:tab w:val="num" w:pos="2160"/>
+        </w:tabs>
+        <w:ind w:left="2160" w:hanging="360"/>
+      </w:pPr>
+    </w:lvl>
+    <w:lvl w:ilvl="3" w:tentative="1">
+      <w:start w:val="1"/>
+      <w:numFmt w:val="decimal"/>
+      <w:lvlText w:val="%4."/>
+      <w:lvlJc w:val="left"/>
+      <w:pPr>
+        <w:tabs>
+          <w:tab w:val="num" w:pos="2880"/>
+        </w:tabs>
+        <w:ind w:left="2880" w:hanging="360"/>
+      </w:pPr>
+    </w:lvl>
+    <w:lvl w:ilvl="4" w:tentative="1">
+      <w:start w:val="1"/>
+      <w:numFmt w:val="decimal"/>
+      <w:lvlText w:val="%5."/>
+      <w:lvlJc w:val="left"/>
+      <w:pPr>
+        <w:tabs>
+          <w:tab w:val="num" w:pos="3600"/>
+        </w:tabs>
+        <w:ind w:left="3600" w:hanging="360"/>
+      </w:pPr>
+    </w:lvl>
+    <w:lvl w:ilvl="5" w:tentative="1">
+      <w:start w:val="1"/>
+      <w:numFmt w:val="decimal"/>
+      <w:lvlText w:val="%6."/>
+      <w:lvlJc w:val="left"/>
+      <w:pPr>
+        <w:tabs>
+          <w:tab w:val="num" w:pos="4320"/>
+        </w:tabs>
+        <w:ind w:left="4320" w:hanging="360"/>
+      </w:pPr>
+    </w:lvl>
+    <w:lvl w:ilvl="6" w:tentative="1">
+      <w:start w:val="1"/>
+      <w:numFmt w:val="decimal"/>
+      <w:lvlText w:val="%7."/>
+      <w:lvlJc w:val="left"/>
+      <w:pPr>
+        <w:tabs>
+          <w:tab w:val="num" w:pos="5040"/>
+        </w:tabs>
+        <w:ind w:left="5040" w:hanging="360"/>
+      </w:pPr>
+    </w:lvl>
+    <w:lvl w:ilvl="7" w:tentative="1">
+      <w:start w:val="1"/>
+      <w:numFmt w:val="decimal"/>
+      <w:lvlText w:val="%8."/>
+      <w:lvlJc w:val="left"/>
+      <w:pPr>
+        <w:tabs>
+          <w:tab w:val="num" w:pos="5760"/>
+        </w:tabs>
+        <w:ind w:left="5760" w:hanging="360"/>
+      </w:pPr>
+    </w:lvl>
+    <w:lvl w:ilvl="8" w:tentative="1">
+      <w:start w:val="1"/>
+      <w:numFmt w:val="decimal"/>
+      <w:lvlText w:val="%9."/>
+      <w:lvlJc w:val="left"/>
+      <w:pPr>
+        <w:tabs>
+          <w:tab w:val="num" w:pos="6480"/>
+        </w:tabs>
+        <w:ind w:left="6480" w:hanging="360"/>
+      </w:pPr>
+    </w:lvl>
+  </w:abstractNum>
+  <w:abstractNum w:abstractNumId="3" w15:restartNumberingAfterBreak="0">
     <w:nsid w:val="1691659A"/>
     <w:multiLevelType w:val="hybridMultilevel"/>
     <w:tmpl w:val="198ED17A"/>
@@ -5754,7 +5508,7 @@
       </w:rPr>
     </w:lvl>
   </w:abstractNum>
-  <w:abstractNum w:abstractNumId="3" w15:restartNumberingAfterBreak="0">
+  <w:abstractNum w:abstractNumId="4" w15:restartNumberingAfterBreak="0">
     <w:nsid w:val="1E887C2C"/>
     <w:multiLevelType w:val="hybridMultilevel"/>
     <w:tmpl w:val="0A4C86FA"/>
@@ -5867,7 +5621,7 @@
       </w:rPr>
     </w:lvl>
   </w:abstractNum>
-  <w:abstractNum w:abstractNumId="4" w15:restartNumberingAfterBreak="0">
+  <w:abstractNum w:abstractNumId="5" w15:restartNumberingAfterBreak="0">
     <w:nsid w:val="2E1D39C0"/>
     <w:multiLevelType w:val="multilevel"/>
     <w:tmpl w:val="81088142"/>
@@ -5980,7 +5734,7 @@
       </w:pPr>
     </w:lvl>
   </w:abstractNum>
-  <w:abstractNum w:abstractNumId="5" w15:restartNumberingAfterBreak="0">
+  <w:abstractNum w:abstractNumId="6" w15:restartNumberingAfterBreak="0">
     <w:nsid w:val="2E5E1AA8"/>
     <w:multiLevelType w:val="multilevel"/>
     <w:tmpl w:val="EEC22352"/>
@@ -6104,7 +5858,7 @@
       </w:rPr>
     </w:lvl>
   </w:abstractNum>
-  <w:abstractNum w:abstractNumId="6" w15:restartNumberingAfterBreak="0">
+  <w:abstractNum w:abstractNumId="7" w15:restartNumberingAfterBreak="0">
     <w:nsid w:val="3BDC2740"/>
     <w:multiLevelType w:val="multilevel"/>
     <w:tmpl w:val="1988FD5C"/>
@@ -6217,7 +5971,7 @@
       </w:pPr>
     </w:lvl>
   </w:abstractNum>
-  <w:abstractNum w:abstractNumId="7" w15:restartNumberingAfterBreak="0">
+  <w:abstractNum w:abstractNumId="8" w15:restartNumberingAfterBreak="0">
     <w:nsid w:val="3E2670A0"/>
     <w:multiLevelType w:val="multilevel"/>
     <w:tmpl w:val="102824AA"/>
@@ -6330,7 +6084,7 @@
       </w:pPr>
     </w:lvl>
   </w:abstractNum>
-  <w:abstractNum w:abstractNumId="8" w15:restartNumberingAfterBreak="0">
+  <w:abstractNum w:abstractNumId="9" w15:restartNumberingAfterBreak="0">
     <w:nsid w:val="47E26A32"/>
     <w:multiLevelType w:val="hybridMultilevel"/>
     <w:tmpl w:val="B60A3F0A"/>
@@ -6443,7 +6197,7 @@
       </w:rPr>
     </w:lvl>
   </w:abstractNum>
-  <w:abstractNum w:abstractNumId="9" w15:restartNumberingAfterBreak="0">
+  <w:abstractNum w:abstractNumId="10" w15:restartNumberingAfterBreak="0">
     <w:nsid w:val="4E5318F6"/>
     <w:multiLevelType w:val="multilevel"/>
     <w:tmpl w:val="E946B262"/>
@@ -6567,7 +6321,7 @@
       </w:rPr>
     </w:lvl>
   </w:abstractNum>
-  <w:abstractNum w:abstractNumId="10" w15:restartNumberingAfterBreak="0">
+  <w:abstractNum w:abstractNumId="11" w15:restartNumberingAfterBreak="0">
     <w:nsid w:val="4F8F5F55"/>
     <w:multiLevelType w:val="multilevel"/>
     <w:tmpl w:val="068CA086"/>
@@ -6692,7 +6446,7 @@
       </w:rPr>
     </w:lvl>
   </w:abstractNum>
-  <w:abstractNum w:abstractNumId="11" w15:restartNumberingAfterBreak="0">
+  <w:abstractNum w:abstractNumId="12" w15:restartNumberingAfterBreak="0">
     <w:nsid w:val="593D42A3"/>
     <w:multiLevelType w:val="hybridMultilevel"/>
     <w:tmpl w:val="5DACE484"/>
@@ -6805,7 +6559,7 @@
       </w:rPr>
     </w:lvl>
   </w:abstractNum>
-  <w:abstractNum w:abstractNumId="12" w15:restartNumberingAfterBreak="0">
+  <w:abstractNum w:abstractNumId="13" w15:restartNumberingAfterBreak="0">
     <w:nsid w:val="5F9E04DD"/>
     <w:multiLevelType w:val="hybridMultilevel"/>
     <w:tmpl w:val="88BE525E"/>
@@ -6918,7 +6672,7 @@
       </w:rPr>
     </w:lvl>
   </w:abstractNum>
-  <w:abstractNum w:abstractNumId="13" w15:restartNumberingAfterBreak="0">
+  <w:abstractNum w:abstractNumId="14" w15:restartNumberingAfterBreak="0">
     <w:nsid w:val="604A355B"/>
     <w:multiLevelType w:val="multilevel"/>
     <w:tmpl w:val="9D24F8D2"/>
@@ -7038,7 +6792,7 @@
       </w:rPr>
     </w:lvl>
   </w:abstractNum>
-  <w:abstractNum w:abstractNumId="14" w15:restartNumberingAfterBreak="0">
+  <w:abstractNum w:abstractNumId="15" w15:restartNumberingAfterBreak="0">
     <w:nsid w:val="6E382A6A"/>
     <w:multiLevelType w:val="hybridMultilevel"/>
     <w:tmpl w:val="B6FC718C"/>
@@ -7151,7 +6905,7 @@
       </w:rPr>
     </w:lvl>
   </w:abstractNum>
-  <w:abstractNum w:abstractNumId="15" w15:restartNumberingAfterBreak="0">
+  <w:abstractNum w:abstractNumId="16" w15:restartNumberingAfterBreak="0">
     <w:nsid w:val="6EA153B4"/>
     <w:multiLevelType w:val="multilevel"/>
     <w:tmpl w:val="068CA086"/>
@@ -7276,7 +7030,7 @@
       </w:rPr>
     </w:lvl>
   </w:abstractNum>
-  <w:abstractNum w:abstractNumId="16" w15:restartNumberingAfterBreak="0">
+  <w:abstractNum w:abstractNumId="17" w15:restartNumberingAfterBreak="0">
     <w:nsid w:val="73C225E4"/>
     <w:multiLevelType w:val="hybridMultilevel"/>
     <w:tmpl w:val="CFA4539A"/>
@@ -7389,7 +7143,7 @@
       </w:rPr>
     </w:lvl>
   </w:abstractNum>
-  <w:abstractNum w:abstractNumId="17" w15:restartNumberingAfterBreak="0">
+  <w:abstractNum w:abstractNumId="18" w15:restartNumberingAfterBreak="0">
     <w:nsid w:val="77694829"/>
     <w:multiLevelType w:val="hybridMultilevel"/>
     <w:tmpl w:val="1A323E88"/>
@@ -7502,7 +7256,7 @@
       </w:rPr>
     </w:lvl>
   </w:abstractNum>
-  <w:abstractNum w:abstractNumId="18" w15:restartNumberingAfterBreak="0">
+  <w:abstractNum w:abstractNumId="19" w15:restartNumberingAfterBreak="0">
     <w:nsid w:val="77AF52FD"/>
     <w:multiLevelType w:val="multilevel"/>
     <w:tmpl w:val="D2AEEA8A"/>
@@ -7616,52 +7370,52 @@
     </w:lvl>
   </w:abstractNum>
   <w:num w:numId="1">
-    <w:abstractNumId w:val="13"/>
+    <w:abstractNumId w:val="14"/>
   </w:num>
   <w:num w:numId="2">
     <w:abstractNumId w:val="0"/>
   </w:num>
   <w:num w:numId="3">
-    <w:abstractNumId w:val="5"/>
+    <w:abstractNumId w:val="6"/>
   </w:num>
   <w:num w:numId="4">
-    <w:abstractNumId w:val="9"/>
+    <w:abstractNumId w:val="10"/>
   </w:num>
   <w:num w:numId="5">
+    <w:abstractNumId w:val="16"/>
+  </w:num>
+  <w:num w:numId="6">
     <w:abstractNumId w:val="15"/>
   </w:num>
-  <w:num w:numId="6">
-    <w:abstractNumId w:val="14"/>
-  </w:num>
   <w:num w:numId="7">
-    <w:abstractNumId w:val="16"/>
+    <w:abstractNumId w:val="17"/>
   </w:num>
   <w:num w:numId="8">
-    <w:abstractNumId w:val="2"/>
+    <w:abstractNumId w:val="3"/>
   </w:num>
   <w:num w:numId="9">
-    <w:abstractNumId w:val="3"/>
+    <w:abstractNumId w:val="4"/>
   </w:num>
   <w:num w:numId="10">
     <w:abstractNumId w:val="1"/>
   </w:num>
   <w:num w:numId="11">
-    <w:abstractNumId w:val="8"/>
+    <w:abstractNumId w:val="9"/>
   </w:num>
   <w:num w:numId="12">
+    <w:abstractNumId w:val="13"/>
+  </w:num>
+  <w:num w:numId="13">
+    <w:abstractNumId w:val="18"/>
+  </w:num>
+  <w:num w:numId="14">
+    <w:abstractNumId w:val="19"/>
+  </w:num>
+  <w:num w:numId="15">
     <w:abstractNumId w:val="12"/>
   </w:num>
-  <w:num w:numId="13">
-    <w:abstractNumId w:val="17"/>
-  </w:num>
-  <w:num w:numId="14">
-    <w:abstractNumId w:val="18"/>
-  </w:num>
-  <w:num w:numId="15">
-    <w:abstractNumId w:val="11"/>
-  </w:num>
   <w:num w:numId="16">
-    <w:abstractNumId w:val="15"/>
+    <w:abstractNumId w:val="16"/>
     <w:lvlOverride w:ilvl="0">
       <w:startOverride w:val="1"/>
     </w:lvlOverride>
@@ -7691,16 +7445,16 @@
     </w:lvlOverride>
   </w:num>
   <w:num w:numId="17">
-    <w:abstractNumId w:val="10"/>
+    <w:abstractNumId w:val="11"/>
   </w:num>
   <w:num w:numId="18">
+    <w:abstractNumId w:val="8"/>
+  </w:num>
+  <w:num w:numId="19">
     <w:abstractNumId w:val="7"/>
   </w:num>
-  <w:num w:numId="19">
-    <w:abstractNumId w:val="6"/>
-  </w:num>
   <w:num w:numId="20">
-    <w:abstractNumId w:val="15"/>
+    <w:abstractNumId w:val="16"/>
     <w:lvlOverride w:ilvl="0">
       <w:startOverride w:val="1"/>
     </w:lvlOverride>
@@ -7730,7 +7484,10 @@
     </w:lvlOverride>
   </w:num>
   <w:num w:numId="21">
-    <w:abstractNumId w:val="4"/>
+    <w:abstractNumId w:val="5"/>
+  </w:num>
+  <w:num w:numId="22">
+    <w:abstractNumId w:val="2"/>
   </w:num>
   <w:numIdMacAtCleanup w:val="15"/>
 </w:numbering>
@@ -8280,7 +8037,6 @@
   <w:style w:type="character" w:default="1" w:styleId="a2">
     <w:name w:val="Default Paragraph Font"/>
     <w:uiPriority w:val="1"/>
-    <w:semiHidden/>
     <w:unhideWhenUsed/>
   </w:style>
   <w:style w:type="table" w:default="1" w:styleId="a3">

--- a/Khabirov_Timur_Flyurovich_3.docx
+++ b/Khabirov_Timur_Flyurovich_3.docx
@@ -4504,6 +4504,7 @@
       <w:bookmarkEnd w:id="13"/>
     </w:p>
     <w:p>
+      <w:bookmarkStart w:id="2000" w:name="ref_1"/>
       <w:pPr>
         <w:pStyle w:val="afa"/>
         <w:numPr>
@@ -4528,8 +4529,10 @@
           <w:t>https://docs.docker.com/</w:t>
         </w:r>
       </w:hyperlink>
-    </w:p>
-    <w:p>
+      <w:bookmarkEnd w:id="2000"/>
+    </w:p>
+    <w:p>
+      <w:bookmarkStart w:id="2001" w:name="ref_2"/>
       <w:pPr>
         <w:pStyle w:val="afa"/>
         <w:numPr>
@@ -4564,6 +4567,7 @@
       <w:r>
         <w:t>Доступ:</w:t>
       </w:r>
+      <w:bookmarkEnd w:id="2001"/>
     </w:p>
     <w:p>
       <w:pPr>
@@ -4617,6 +4621,7 @@
       </w:hyperlink>
     </w:p>
     <w:p>
+      <w:bookmarkStart w:id="2002" w:name="ref_3"/>
       <w:pPr>
         <w:pStyle w:val="afa"/>
         <w:numPr>
@@ -4656,8 +4661,10 @@
           <w:t>https://man7.org/linux/man-pages/man7/namespaces.7.html</w:t>
         </w:r>
       </w:hyperlink>
-    </w:p>
-    <w:p>
+      <w:bookmarkEnd w:id="2002"/>
+    </w:p>
+    <w:p>
+      <w:bookmarkStart w:id="2003" w:name="ref_4"/>
       <w:pPr>
         <w:pStyle w:val="afa"/>
         <w:numPr>
@@ -4711,6 +4718,7 @@
       <w:r>
         <w:t>Доступ:</w:t>
       </w:r>
+      <w:bookmarkEnd w:id="2003"/>
     </w:p>
     <w:p>
       <w:pPr>
@@ -4747,6 +4755,7 @@
       </w:hyperlink>
     </w:p>
     <w:p>
+      <w:bookmarkStart w:id="2004" w:name="ref_5"/>
       <w:pPr>
         <w:pStyle w:val="afa"/>
         <w:numPr>
@@ -4781,8 +4790,10 @@
           <w:t>https://www.vmware.com/topics/glossary/content/virtualization.html</w:t>
         </w:r>
       </w:hyperlink>
-    </w:p>
-    <w:p>
+      <w:bookmarkEnd w:id="2004"/>
+    </w:p>
+    <w:p>
+      <w:bookmarkStart w:id="2005" w:name="ref_6"/>
       <w:pPr>
         <w:pStyle w:val="afa"/>
         <w:numPr>
@@ -4817,8 +4828,10 @@
           <w:t>https://www.virtualbox.org/manual/</w:t>
         </w:r>
       </w:hyperlink>
-    </w:p>
-    <w:p>
+      <w:bookmarkEnd w:id="2005"/>
+    </w:p>
+    <w:p>
+      <w:bookmarkStart w:id="2006" w:name="ref_7"/>
       <w:pPr>
         <w:pStyle w:val="afa"/>
         <w:numPr>
@@ -4835,6 +4848,7 @@
       <w:r>
         <w:t>Доступ:</w:t>
       </w:r>
+      <w:bookmarkEnd w:id="2006"/>
     </w:p>
     <w:p>
       <w:pPr>
@@ -4871,6 +4885,7 @@
       </w:hyperlink>
     </w:p>
     <w:p>
+      <w:bookmarkStart w:id="2007" w:name="ref_8"/>
       <w:pPr>
         <w:pStyle w:val="afa"/>
         <w:numPr>
@@ -4905,8 +4920,10 @@
           <w:t>https://www.redhat.com/en/topics/containers/what-is-a-container</w:t>
         </w:r>
       </w:hyperlink>
-    </w:p>
-    <w:p>
+      <w:bookmarkEnd w:id="2007"/>
+    </w:p>
+    <w:p>
+      <w:bookmarkStart w:id="2008" w:name="ref_9"/>
       <w:pPr>
         <w:pStyle w:val="afa"/>
         <w:numPr>
@@ -4932,6 +4949,7 @@
       <w:r>
         <w:t>Доступ:</w:t>
       </w:r>
+      <w:bookmarkEnd w:id="2008"/>
     </w:p>
     <w:p>
       <w:pPr>
@@ -4985,6 +5003,7 @@
       </w:hyperlink>
     </w:p>
     <w:p>
+      <w:bookmarkStart w:id="2009" w:name="ref_10"/>
       <w:pPr>
         <w:pStyle w:val="afa"/>
         <w:numPr>
@@ -5010,6 +5029,7 @@
           <w:t>https://csrc.nist.gov/publications/detail/sp/800-190/final</w:t>
         </w:r>
       </w:hyperlink>
+      <w:bookmarkEnd w:id="2009"/>
     </w:p>
     <w:p>
       <w:pPr>

--- a/Khabirov_Timur_Flyurovich_3.docx
+++ b/Khabirov_Timur_Flyurovich_3.docx
@@ -1540,7 +1540,15 @@
         </w:r>
       </w:hyperlink>
       <w:r>
-        <w:t xml:space="preserve">. Гипервизор типа 2 (hosted) работает как приложение внутри основной ОС, что упрощает установку и подходит для учебных и тестовых сценариев (пример — Oracle </w:t>
+        <w:t xml:space="preserve">. Гипервизор типа 2 (hosted) работает как приложение внутри основной ОС, что упрощает установку и подходит для учебных и тестовых сценариев (пример — </w:t>
+      </w:r>
+      <w:proofErr w:type="spellStart"/>
+      <w:r>
+        <w:t>Oracle</w:t>
+      </w:r>
+      <w:proofErr w:type="spellEnd"/>
+      <w:r>
+        <w:t xml:space="preserve"> </w:t>
       </w:r>
       <w:proofErr w:type="spellStart"/>
       <w:r>
@@ -2483,6 +2491,7 @@
         </w:rPr>
         <w:t xml:space="preserve"> </w:t>
       </w:r>
+      <w:proofErr w:type="spellStart"/>
       <w:r>
         <w:rPr>
           <w:rFonts w:ascii="Times New Roman" w:hAnsi="Times New Roman"/>
@@ -2491,6 +2500,7 @@
         </w:rPr>
         <w:t>репозитория</w:t>
       </w:r>
+      <w:proofErr w:type="spellEnd"/>
       <w:r>
         <w:rPr>
           <w:rFonts w:ascii="Times New Roman" w:hAnsi="Times New Roman"/>
@@ -4504,7 +4514,6 @@
       <w:bookmarkEnd w:id="13"/>
     </w:p>
     <w:p>
-      <w:bookmarkStart w:id="2000" w:name="ref_1"/>
       <w:pPr>
         <w:pStyle w:val="afa"/>
         <w:numPr>
@@ -4512,6 +4521,7 @@
           <w:numId w:val="22"/>
         </w:numPr>
       </w:pPr>
+      <w:bookmarkStart w:id="14" w:name="ref_1"/>
       <w:r>
         <w:rPr>
           <w:lang w:val="en-US"/>
@@ -4529,10 +4539,9 @@
           <w:t>https://docs.docker.com/</w:t>
         </w:r>
       </w:hyperlink>
-      <w:bookmarkEnd w:id="2000"/>
-    </w:p>
-    <w:p>
-      <w:bookmarkStart w:id="2001" w:name="ref_2"/>
+      <w:bookmarkEnd w:id="14"/>
+    </w:p>
+    <w:p>
       <w:pPr>
         <w:pStyle w:val="afa"/>
         <w:numPr>
@@ -4540,6 +4549,7 @@
           <w:numId w:val="22"/>
         </w:numPr>
       </w:pPr>
+      <w:bookmarkStart w:id="15" w:name="ref_2"/>
       <w:r>
         <w:rPr>
           <w:lang w:val="en-US"/>
@@ -4567,7 +4577,7 @@
       <w:r>
         <w:t>Доступ:</w:t>
       </w:r>
-      <w:bookmarkEnd w:id="2001"/>
+      <w:bookmarkEnd w:id="15"/>
     </w:p>
     <w:p>
       <w:pPr>
@@ -4621,7 +4631,6 @@
       </w:hyperlink>
     </w:p>
     <w:p>
-      <w:bookmarkStart w:id="2002" w:name="ref_3"/>
       <w:pPr>
         <w:pStyle w:val="afa"/>
         <w:numPr>
@@ -4629,8 +4638,14 @@
           <w:numId w:val="22"/>
         </w:numPr>
       </w:pPr>
-      <w:r>
-        <w:t xml:space="preserve">Linux </w:t>
+      <w:bookmarkStart w:id="16" w:name="ref_3"/>
+      <w:proofErr w:type="spellStart"/>
+      <w:r>
+        <w:t>Linux</w:t>
+      </w:r>
+      <w:proofErr w:type="spellEnd"/>
+      <w:r>
+        <w:t xml:space="preserve"> </w:t>
       </w:r>
       <w:proofErr w:type="spellStart"/>
       <w:r>
@@ -4661,10 +4676,9 @@
           <w:t>https://man7.org/linux/man-pages/man7/namespaces.7.html</w:t>
         </w:r>
       </w:hyperlink>
-      <w:bookmarkEnd w:id="2002"/>
-    </w:p>
-    <w:p>
-      <w:bookmarkStart w:id="2003" w:name="ref_4"/>
+      <w:bookmarkEnd w:id="16"/>
+    </w:p>
+    <w:p>
       <w:pPr>
         <w:pStyle w:val="afa"/>
         <w:numPr>
@@ -4672,6 +4686,7 @@
           <w:numId w:val="22"/>
         </w:numPr>
       </w:pPr>
+      <w:bookmarkStart w:id="17" w:name="ref_4"/>
       <w:r>
         <w:rPr>
           <w:lang w:val="en-US"/>
@@ -4718,7 +4733,7 @@
       <w:r>
         <w:t>Доступ:</w:t>
       </w:r>
-      <w:bookmarkEnd w:id="2003"/>
+      <w:bookmarkEnd w:id="17"/>
     </w:p>
     <w:p>
       <w:pPr>
@@ -4755,7 +4770,6 @@
       </w:hyperlink>
     </w:p>
     <w:p>
-      <w:bookmarkStart w:id="2004" w:name="ref_5"/>
       <w:pPr>
         <w:pStyle w:val="afa"/>
         <w:numPr>
@@ -4766,6 +4780,7 @@
           <w:lang w:val="en-US"/>
         </w:rPr>
       </w:pPr>
+      <w:bookmarkStart w:id="18" w:name="ref_5"/>
       <w:r>
         <w:rPr>
           <w:lang w:val="en-US"/>
@@ -4790,10 +4805,9 @@
           <w:t>https://www.vmware.com/topics/glossary/content/virtualization.html</w:t>
         </w:r>
       </w:hyperlink>
-      <w:bookmarkEnd w:id="2004"/>
-    </w:p>
-    <w:p>
-      <w:bookmarkStart w:id="2005" w:name="ref_6"/>
+      <w:bookmarkEnd w:id="18"/>
+    </w:p>
+    <w:p>
       <w:pPr>
         <w:pStyle w:val="afa"/>
         <w:numPr>
@@ -4804,6 +4818,7 @@
           <w:lang w:val="en-US"/>
         </w:rPr>
       </w:pPr>
+      <w:bookmarkStart w:id="19" w:name="ref_6"/>
       <w:r>
         <w:rPr>
           <w:lang w:val="en-US"/>
@@ -4828,10 +4843,9 @@
           <w:t>https://www.virtualbox.org/manual/</w:t>
         </w:r>
       </w:hyperlink>
-      <w:bookmarkEnd w:id="2005"/>
-    </w:p>
-    <w:p>
-      <w:bookmarkStart w:id="2006" w:name="ref_7"/>
+      <w:bookmarkEnd w:id="19"/>
+    </w:p>
+    <w:p>
       <w:pPr>
         <w:pStyle w:val="afa"/>
         <w:numPr>
@@ -4839,6 +4853,7 @@
           <w:numId w:val="22"/>
         </w:numPr>
       </w:pPr>
+      <w:bookmarkStart w:id="20" w:name="ref_7"/>
       <w:r>
         <w:rPr>
           <w:lang w:val="en-US"/>
@@ -4848,7 +4863,7 @@
       <w:r>
         <w:t>Доступ:</w:t>
       </w:r>
-      <w:bookmarkEnd w:id="2006"/>
+      <w:bookmarkEnd w:id="20"/>
     </w:p>
     <w:p>
       <w:pPr>
@@ -4885,7 +4900,6 @@
       </w:hyperlink>
     </w:p>
     <w:p>
-      <w:bookmarkStart w:id="2007" w:name="ref_8"/>
       <w:pPr>
         <w:pStyle w:val="afa"/>
         <w:numPr>
@@ -4896,6 +4910,7 @@
           <w:lang w:val="en-US"/>
         </w:rPr>
       </w:pPr>
+      <w:bookmarkStart w:id="21" w:name="ref_8"/>
       <w:r>
         <w:rPr>
           <w:lang w:val="en-US"/>
@@ -4920,10 +4935,9 @@
           <w:t>https://www.redhat.com/en/topics/containers/what-is-a-container</w:t>
         </w:r>
       </w:hyperlink>
-      <w:bookmarkEnd w:id="2007"/>
-    </w:p>
-    <w:p>
-      <w:bookmarkStart w:id="2008" w:name="ref_9"/>
+      <w:bookmarkEnd w:id="21"/>
+    </w:p>
+    <w:p>
       <w:pPr>
         <w:pStyle w:val="afa"/>
         <w:numPr>
@@ -4931,6 +4945,7 @@
           <w:numId w:val="22"/>
         </w:numPr>
       </w:pPr>
+      <w:bookmarkStart w:id="22" w:name="ref_9"/>
       <w:r>
         <w:rPr>
           <w:lang w:val="en-US"/>
@@ -4949,7 +4964,7 @@
       <w:r>
         <w:t>Доступ:</w:t>
       </w:r>
-      <w:bookmarkEnd w:id="2008"/>
+      <w:bookmarkEnd w:id="22"/>
     </w:p>
     <w:p>
       <w:pPr>
@@ -5003,14 +5018,19 @@
       </w:hyperlink>
     </w:p>
     <w:p>
-      <w:bookmarkStart w:id="2009" w:name="ref_10"/>
       <w:pPr>
         <w:pStyle w:val="afa"/>
         <w:numPr>
           <w:ilvl w:val="0"/>
           <w:numId w:val="22"/>
         </w:numPr>
-      </w:pPr>
+        <w:rPr>
+          <w:rStyle w:val="af"/>
+          <w:color w:val="auto"/>
+          <w:u w:val="none"/>
+        </w:rPr>
+      </w:pPr>
+      <w:bookmarkStart w:id="23" w:name="ref_10"/>
       <w:r>
         <w:rPr>
           <w:lang w:val="en-US"/>
@@ -5029,14 +5049,202 @@
           <w:t>https://csrc.nist.gov/publications/detail/sp/800-190/final</w:t>
         </w:r>
       </w:hyperlink>
-      <w:bookmarkEnd w:id="2009"/>
+      <w:bookmarkEnd w:id="23"/>
+    </w:p>
+    <w:p>
+      <w:pPr>
+        <w:spacing w:before="100" w:beforeAutospacing="1" w:after="100" w:afterAutospacing="1" w:line="240" w:lineRule="auto"/>
+        <w:ind w:left="360"/>
+        <w:rPr>
+          <w:b/>
+          <w:bCs/>
+          <w:sz w:val="28"/>
+          <w:szCs w:val="28"/>
+          <w:lang w:eastAsia="en-US"/>
+        </w:rPr>
+      </w:pPr>
+      <w:r>
+        <w:rPr>
+          <w:b/>
+          <w:bCs/>
+          <w:sz w:val="28"/>
+          <w:szCs w:val="28"/>
+          <w:lang w:eastAsia="en-US"/>
+        </w:rPr>
+        <w:t xml:space="preserve">Ссылка на </w:t>
+      </w:r>
+      <w:proofErr w:type="spellStart"/>
+      <w:r>
+        <w:rPr>
+          <w:b/>
+          <w:bCs/>
+          <w:sz w:val="28"/>
+          <w:szCs w:val="28"/>
+          <w:lang w:eastAsia="en-US"/>
+        </w:rPr>
+        <w:t>репозиторий</w:t>
+      </w:r>
+      <w:proofErr w:type="spellEnd"/>
+      <w:r>
+        <w:rPr>
+          <w:b/>
+          <w:bCs/>
+          <w:sz w:val="28"/>
+          <w:szCs w:val="28"/>
+          <w:lang w:eastAsia="en-US"/>
+        </w:rPr>
+        <w:t xml:space="preserve"> с рефератом: </w:t>
+      </w:r>
+      <w:r>
+        <w:rPr>
+          <w:b/>
+          <w:bCs/>
+          <w:sz w:val="28"/>
+          <w:szCs w:val="28"/>
+          <w:lang w:val="en-US" w:eastAsia="en-US"/>
+        </w:rPr>
+        <w:t>https</w:t>
+      </w:r>
+      <w:r>
+        <w:rPr>
+          <w:b/>
+          <w:bCs/>
+          <w:sz w:val="28"/>
+          <w:szCs w:val="28"/>
+          <w:lang w:eastAsia="en-US"/>
+        </w:rPr>
+        <w:t>://</w:t>
+      </w:r>
+      <w:r>
+        <w:rPr>
+          <w:b/>
+          <w:bCs/>
+          <w:sz w:val="28"/>
+          <w:szCs w:val="28"/>
+          <w:lang w:val="en-US" w:eastAsia="en-US"/>
+        </w:rPr>
+        <w:t>github</w:t>
+      </w:r>
+      <w:r>
+        <w:rPr>
+          <w:b/>
+          <w:bCs/>
+          <w:sz w:val="28"/>
+          <w:szCs w:val="28"/>
+          <w:lang w:eastAsia="en-US"/>
+        </w:rPr>
+        <w:t>.</w:t>
+      </w:r>
+      <w:r>
+        <w:rPr>
+          <w:b/>
+          <w:bCs/>
+          <w:sz w:val="28"/>
+          <w:szCs w:val="28"/>
+          <w:lang w:val="en-US" w:eastAsia="en-US"/>
+        </w:rPr>
+        <w:t>com</w:t>
+      </w:r>
+      <w:r>
+        <w:rPr>
+          <w:b/>
+          <w:bCs/>
+          <w:sz w:val="28"/>
+          <w:szCs w:val="28"/>
+          <w:lang w:eastAsia="en-US"/>
+        </w:rPr>
+        <w:t>/</w:t>
+      </w:r>
+      <w:r>
+        <w:rPr>
+          <w:b/>
+          <w:bCs/>
+          <w:sz w:val="28"/>
+          <w:szCs w:val="28"/>
+          <w:lang w:val="en-US" w:eastAsia="en-US"/>
+        </w:rPr>
+        <w:t>AIS</w:t>
+      </w:r>
+      <w:r>
+        <w:rPr>
+          <w:b/>
+          <w:bCs/>
+          <w:sz w:val="28"/>
+          <w:szCs w:val="28"/>
+          <w:lang w:eastAsia="en-US"/>
+        </w:rPr>
+        <w:t>-439/</w:t>
+      </w:r>
+      <w:r>
+        <w:rPr>
+          <w:b/>
+          <w:bCs/>
+          <w:sz w:val="28"/>
+          <w:szCs w:val="28"/>
+          <w:lang w:val="en-US" w:eastAsia="en-US"/>
+        </w:rPr>
+        <w:t>Khabirov</w:t>
+      </w:r>
+      <w:r>
+        <w:rPr>
+          <w:b/>
+          <w:bCs/>
+          <w:sz w:val="28"/>
+          <w:szCs w:val="28"/>
+          <w:lang w:eastAsia="en-US"/>
+        </w:rPr>
+        <w:t>_</w:t>
+      </w:r>
+      <w:r>
+        <w:rPr>
+          <w:b/>
+          <w:bCs/>
+          <w:sz w:val="28"/>
+          <w:szCs w:val="28"/>
+          <w:lang w:val="en-US" w:eastAsia="en-US"/>
+        </w:rPr>
+        <w:t>Timur</w:t>
+      </w:r>
+      <w:r>
+        <w:rPr>
+          <w:b/>
+          <w:bCs/>
+          <w:sz w:val="28"/>
+          <w:szCs w:val="28"/>
+          <w:lang w:eastAsia="en-US"/>
+        </w:rPr>
+        <w:t>_</w:t>
+      </w:r>
+      <w:r>
+        <w:rPr>
+          <w:b/>
+          <w:bCs/>
+          <w:sz w:val="28"/>
+          <w:szCs w:val="28"/>
+          <w:lang w:val="en-US" w:eastAsia="en-US"/>
+        </w:rPr>
+        <w:t>Flyurovich</w:t>
+      </w:r>
+      <w:r>
+        <w:rPr>
+          <w:b/>
+          <w:bCs/>
+          <w:sz w:val="28"/>
+          <w:szCs w:val="28"/>
+          <w:lang w:eastAsia="en-US"/>
+        </w:rPr>
+        <w:t>_3</w:t>
+      </w:r>
     </w:p>
     <w:p>
       <w:pPr>
         <w:pStyle w:val="afa"/>
-        <w:rPr>
-          <w:lang w:val="en-US"/>
-        </w:rPr>
+        <w:ind w:left="720" w:firstLine="0"/>
+      </w:pPr>
+    </w:p>
+    <w:p>
+      <w:pPr>
+        <w:pStyle w:val="afa"/>
       </w:pPr>
     </w:p>
     <w:sectPr>
@@ -8057,6 +8265,7 @@
   <w:style w:type="character" w:default="1" w:styleId="a2">
     <w:name w:val="Default Paragraph Font"/>
     <w:uiPriority w:val="1"/>
+    <w:semiHidden/>
     <w:unhideWhenUsed/>
   </w:style>
   <w:style w:type="table" w:default="1" w:styleId="a3">
